--- a/Papers/Financial_modeling_paper_all_figs.docx
+++ b/Papers/Financial_modeling_paper_all_figs.docx
@@ -1,6 +1,6 @@
 
 <file path=word/document.xml><?xml version="1.0" encoding="utf-8"?>
-<w:document xmlns:wpc="http://schemas.microsoft.com/office/word/2010/wordprocessingCanvas" xmlns:mo="http://schemas.microsoft.com/office/mac/office/2008/main" xmlns:mc="http://schemas.openxmlformats.org/markup-compatibility/2006" xmlns:mv="urn:schemas-microsoft-com:mac:vml" xmlns:o="urn:schemas-microsoft-com:office:office" xmlns:r="http://schemas.openxmlformats.org/officeDocument/2006/relationships" xmlns:m="http://schemas.openxmlformats.org/officeDocument/2006/math" xmlns:v="urn:schemas-microsoft-com:vml" xmlns:wp14="http://schemas.microsoft.com/office/word/2010/wordprocessingDrawing" xmlns:wp="http://schemas.openxmlformats.org/drawingml/2006/wordprocessingDrawing" xmlns:w10="urn:schemas-microsoft-com:office:word" xmlns:w="http://schemas.openxmlformats.org/wordprocessingml/2006/main" xmlns:w14="http://schemas.microsoft.com/office/word/2010/wordml" xmlns:wpg="http://schemas.microsoft.com/office/word/2010/wordprocessingGroup" xmlns:wpi="http://schemas.microsoft.com/office/word/2010/wordprocessingInk" xmlns:wne="http://schemas.microsoft.com/office/word/2006/wordml" xmlns:wps="http://schemas.microsoft.com/office/word/2010/wordprocessingShape" mc:Ignorable="w14 wp14">
+<w:document xmlns:wpc="http://schemas.microsoft.com/office/word/2010/wordprocessingCanvas" xmlns:mc="http://schemas.openxmlformats.org/markup-compatibility/2006" xmlns:o="urn:schemas-microsoft-com:office:office" xmlns:r="http://schemas.openxmlformats.org/officeDocument/2006/relationships" xmlns:m="http://schemas.openxmlformats.org/officeDocument/2006/math" xmlns:v="urn:schemas-microsoft-com:vml" xmlns:wp14="http://schemas.microsoft.com/office/word/2010/wordprocessingDrawing" xmlns:wp="http://schemas.openxmlformats.org/drawingml/2006/wordprocessingDrawing" xmlns:w10="urn:schemas-microsoft-com:office:word" xmlns:w="http://schemas.openxmlformats.org/wordprocessingml/2006/main" xmlns:w14="http://schemas.microsoft.com/office/word/2010/wordml" xmlns:w15="http://schemas.microsoft.com/office/word/2012/wordml" xmlns:wpg="http://schemas.microsoft.com/office/word/2010/wordprocessingGroup" xmlns:wpi="http://schemas.microsoft.com/office/word/2010/wordprocessingInk" xmlns:wne="http://schemas.microsoft.com/office/word/2006/wordml" xmlns:wps="http://schemas.microsoft.com/office/word/2010/wordprocessingShape" mc:Ignorable="w14 w15 wp14">
   <w:body>
     <w:p>
       <w:pPr>
@@ -141,7 +141,12 @@
         <w:jc w:val="center"/>
       </w:pPr>
       <w:r>
-        <w:t>EID300A</w:t>
+        <w:t>EID</w:t>
+      </w:r>
+      <w:bookmarkStart w:id="0" w:name="_GoBack"/>
+      <w:bookmarkEnd w:id="0"/>
+      <w:r>
+        <w:t>300A</w:t>
       </w:r>
     </w:p>
     <w:p>
@@ -449,7 +454,7 @@
                             </pic:cNvPicPr>
                           </pic:nvPicPr>
                           <pic:blipFill>
-                            <a:blip r:embed="rId6" cstate="print">
+                            <a:blip r:embed="rId5" cstate="print">
                               <a:extLst>
                                 <a:ext uri="{28A0092B-C50C-407E-A947-70E740481C1C}">
                                   <a14:useLocalDpi xmlns:a14="http://schemas.microsoft.com/office/drawing/2010/main" val="0"/>
@@ -531,7 +536,7 @@
               </wp:anchor>
             </w:drawing>
           </mc:Choice>
-          <mc:Fallback xmlns:w15="http://schemas.microsoft.com/office/word/2012/wordml">
+          <mc:Fallback>
             <w:pict>
               <v:group w14:anchorId="10E785AF" id="Group 4" o:spid="_x0000_s1026" style="position:absolute;margin-left:0;margin-top:21.6pt;width:459pt;height:252.7pt;z-index:251643904;mso-width-relative:margin;mso-height-relative:margin" coordsize="44843,24726" o:gfxdata="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">
                 <v:rect id="Rectangle 2" o:spid="_x0000_s1027" style="position:absolute;top:190;width:44843;height:24536;visibility:visible;mso-wrap-style:square;v-text-anchor:middle" o:gfxdata="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" filled="f" strokecolor="black [1600]" strokeweight="1pt"/>
@@ -556,7 +561,7 @@
                     <o:lock v:ext="edit" aspectratio="t"/>
                   </v:shapetype>
                   <v:shape id="Picture 1" o:spid="_x0000_s1029" type="#_x0000_t75" style="position:absolute;left:190;width:38062;height:21336;visibility:visible;mso-wrap-style:square" o:gfxdata="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">
-                    <v:imagedata r:id="rId7" o:title=""/>
+                    <v:imagedata r:id="rId6" o:title=""/>
                     <v:path arrowok="t"/>
                   </v:shape>
                   <v:shapetype id="_x0000_t202" coordsize="21600,21600" o:spt="202" path="m,l,21600r21600,l21600,xe">
@@ -1033,7 +1038,7 @@
                           </pic:cNvPicPr>
                         </pic:nvPicPr>
                         <pic:blipFill>
-                          <a:blip r:embed="rId8" cstate="print">
+                          <a:blip r:embed="rId7" cstate="print">
                             <a:extLst>
                               <a:ext uri="{28A0092B-C50C-407E-A947-70E740481C1C}">
                                 <a14:useLocalDpi xmlns:a14="http://schemas.microsoft.com/office/drawing/2010/main" val="0"/>
@@ -1143,11 +1148,11 @@
               </wp:anchor>
             </w:drawing>
           </mc:Choice>
-          <mc:Fallback xmlns:w15="http://schemas.microsoft.com/office/word/2012/wordml">
+          <mc:Fallback>
             <w:pict>
               <v:group w14:anchorId="2FFFABE0" id="Group 12" o:spid="_x0000_s1031" style="position:absolute;margin-left:21.6pt;margin-top:135pt;width:404.1pt;height:252pt;z-index:251653120" coordsize="51320,32004" o:gfxdata="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">
                 <v:shape id="Picture 5" o:spid="_x0000_s1032" type="#_x0000_t75" style="position:absolute;left:685;top:914;width:49746;height:25609;visibility:visible;mso-wrap-style:square" o:gfxdata="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">
-                  <v:imagedata r:id="rId9" o:title=""/>
+                  <v:imagedata r:id="rId8" o:title=""/>
                   <v:path arrowok="t"/>
                 </v:shape>
                 <v:rect id="Rectangle 7" o:spid="_x0000_s1033" style="position:absolute;width:51320;height:32004;visibility:visible;mso-wrap-style:square;v-text-anchor:middle" o:gfxdata="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" filled="f" strokecolor="black [3213]" strokeweight="1pt"/>
@@ -1345,7 +1350,7 @@
                             </pic:cNvPicPr>
                           </pic:nvPicPr>
                           <pic:blipFill rotWithShape="1">
-                            <a:blip r:embed="rId10" cstate="print">
+                            <a:blip r:embed="rId9" cstate="print">
                               <a:extLst>
                                 <a:ext uri="{28A0092B-C50C-407E-A947-70E740481C1C}">
                                   <a14:useLocalDpi xmlns:a14="http://schemas.microsoft.com/office/drawing/2010/main" val="0"/>
@@ -1369,7 +1374,7 @@
                             </a:ln>
                             <a:extLst>
                               <a:ext uri="{53640926-AAD7-44d8-BBD7-CCE9431645EC}">
-                                <a14:shadowObscured xmlns:a14="http://schemas.microsoft.com/office/drawing/2010/main"/>
+                                <a14:shadowObscured xmlns:a14="http://schemas.microsoft.com/office/drawing/2010/main" xmlns:w="http://schemas.openxmlformats.org/wordprocessingml/2006/main" xmlns:w10="urn:schemas-microsoft-com:office:word" xmlns:v="urn:schemas-microsoft-com:vml" xmlns:o="urn:schemas-microsoft-com:office:office" xmlns:mv="urn:schemas-microsoft-com:mac:vml" xmlns:mo="http://schemas.microsoft.com/office/mac/office/2008/main" xmlns=""/>
                               </a:ext>
                             </a:extLst>
                           </pic:spPr>
@@ -1429,13 +1434,13 @@
               </wp:anchor>
             </w:drawing>
           </mc:Choice>
-          <mc:Fallback xmlns:w15="http://schemas.microsoft.com/office/word/2012/wordml">
+          <mc:Fallback>
             <w:pict>
               <v:group w14:anchorId="562DAD84" id="Group 17" o:spid="_x0000_s1035" style="position:absolute;left:0;text-align:left;margin-left:6.9pt;margin-top:87pt;width:441.9pt;height:255pt;z-index:251655168;mso-width-relative:margin;mso-height-relative:margin" coordsize="53644,30251" o:gfxdata="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">
                 <v:rect id="Rectangle 13" o:spid="_x0000_s1036" style="position:absolute;width:53644;height:30251;visibility:visible;mso-wrap-style:square;v-text-anchor:middle" o:gfxdata="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" filled="f" strokecolor="black [3213]" strokeweight="1pt"/>
                 <v:group id="Group 16" o:spid="_x0000_s1037" style="position:absolute;left:876;top:723;width:50946;height:28690" coordsize="50946,28689" o:gfxdata="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">
                   <v:shape id="Picture 6" o:spid="_x0000_s1038" type="#_x0000_t75" alt="https://raw.githubusercontent.com/harrisonzhao/eid-300-financial-regression/master/Graphs/non-rolling-window-stuff/pwc-deals-dollar-regression.png" style="position:absolute;width:50946;height:23774;visibility:visible;mso-wrap-style:square" o:gfxdata="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">
-                    <v:imagedata r:id="rId11" o:title="pwc-deals-dollar-regression" croptop="2665f" cropbottom="3553f" cropleft="6386f" cropright="5029f"/>
+                    <v:imagedata r:id="rId10" o:title="pwc-deals-dollar-regression" croptop="2665f" cropbottom="3553f" cropleft="6386f" cropright="5029f"/>
                     <v:path arrowok="t"/>
                   </v:shape>
                   <v:shape id="_x0000_s1039" type="#_x0000_t202" style="position:absolute;left:1066;top:24917;width:48311;height:3772;visibility:visible;mso-wrap-style:square;v-text-anchor:top" o:gfxdata="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" stroked="f">
@@ -1930,13 +1935,7 @@
         <w:ind w:firstLine="720"/>
       </w:pPr>
       <w:r>
-        <w:t xml:space="preserve">In order for a rolling window analysis to be considered useful, an R-Squared threshold and threshold for number of regressions surpassing the R-Squared threshold is used to filter out bad results. </w:t>
-      </w:r>
-      <w:r>
-        <w:t xml:space="preserve">The R-Squared threshold used is 0.5. The threshold of number of regressions surpassing the R-Squared threshold is set to be 80%. </w:t>
-      </w:r>
-      <w:r>
-        <w:t xml:space="preserve">Results are displayed for a 4-year rolling window analysis on PWC software deals. Figure 6 shows how the R-squared value changes over time as the window rolls forward. Figure 7 shows the variables and the associated </w:t>
+        <w:t xml:space="preserve">In order for a rolling window analysis to be considered useful, an R-Squared threshold and threshold for number of regressions surpassing the R-Squared threshold is used to filter out bad results. Results are displayed for a 4-year rolling window analysis on PWC software deals. Figure 6 shows how the R-squared value changes over time as the window rolls forward. Figure 7 shows the variables and the associated </w:t>
       </w:r>
       <w:r>
         <w:t xml:space="preserve">normalized </w:t>
@@ -1948,37 +1947,7 @@
         <w:t>gure 8 shows the filtered down variables that are valuable in forecasting future values of PWC software deals because of their low variance regression coefficients. Figure 9 shows one filtered down variable with low variance regression coefficients plotted against its mean.</w:t>
       </w:r>
       <w:r>
-        <w:t xml:space="preserve"> The results obtained suggest that there are several stock market indicators that are useful in predi</w:t>
-      </w:r>
-      <w:r>
-        <w:t>cting venture capital behavior.</w:t>
-      </w:r>
-    </w:p>
-    <w:p>
-      <w:pPr>
-        <w:pStyle w:val="NoSpacing"/>
-        <w:spacing w:line="480" w:lineRule="auto"/>
-        <w:ind w:firstLine="720"/>
-      </w:pPr>
-      <w:r>
-        <w:t>Out of the 9 different PWC sector indice</w:t>
-      </w:r>
-      <w:r>
-        <w:t>s, only 4 yielded good results: biotechnology, energy, industrial, and software. The other 5 sectors, which are financial, healthcare, IT, semiconductors, and telecommunication, produced regression results that did not exceed the threshold of percent regressions necessary. That is over 80% of the regressed windows had to have an R-squared value over 0.5. For the 4 industries that yielded good results, results were best for 3 year and 4 year windows. For 3-year software PWC data, there were too many input variables that remained after applying th</w:t>
-      </w:r>
-      <w:r>
-        <w:t>e granger causality test. The 5-</w:t>
-      </w:r>
-      <w:r>
-        <w:t xml:space="preserve">year analysis for biotechnology, energy, and industrial did not yield good results and were therefore excluded from the resulting </w:t>
-      </w:r>
-      <w:r>
-        <w:t>plots. Because the NASDAQ indices selected are heavily based on software related companies, the analysis on the PWC software sector produced the best results. Perhaps it is necessary to select more industries that are focused around the other PWC indices in order for the other indices to produce better results. This is because the analysis for 4-year software used features extracted from the NASDAQ bank, biotechnology, computer, and finance indices. The 5-year analysis for software also used the same indices, reinforcing the val</w:t>
-      </w:r>
-      <w:bookmarkStart w:id="0" w:name="_GoBack"/>
-      <w:bookmarkEnd w:id="0"/>
-      <w:r>
-        <w:t>ue of the chosen indices.</w:t>
+        <w:t xml:space="preserve"> The results obtained suggest that there are several stock market indicators that are useful in predicting venture capital behavior. </w:t>
       </w:r>
     </w:p>
     <w:p>
@@ -2084,7 +2053,7 @@
                             </pic:cNvPicPr>
                           </pic:nvPicPr>
                           <pic:blipFill>
-                            <a:blip r:embed="rId12">
+                            <a:blip r:embed="rId11">
                               <a:extLst>
                                 <a:ext uri="{28A0092B-C50C-407E-A947-70E740481C1C}">
                                   <a14:useLocalDpi xmlns:a14="http://schemas.microsoft.com/office/drawing/2010/main" val="0"/>
@@ -2142,10 +2111,31 @@
                                   <w:rPr>
                                     <w:b/>
                                   </w:rPr>
-                                  <w:t xml:space="preserve">Figure 5. </w:t>
+                                  <w:t xml:space="preserve">Figure </w:t>
                                 </w:r>
                                 <w:r>
-                                  <w:t>Regression during the subprime mortgage crisis</w:t>
+                                  <w:rPr>
+                                    <w:b/>
+                                  </w:rPr>
+                                  <w:t>5</w:t>
+                                </w:r>
+                                <w:r>
+                                  <w:rPr>
+                                    <w:b/>
+                                  </w:rPr>
+                                  <w:t xml:space="preserve">. </w:t>
+                                </w:r>
+                                <w:r>
+                                  <w:t xml:space="preserve">Regression during the </w:t>
+                                </w:r>
+                                <w:r>
+                                  <w:t xml:space="preserve">subprime </w:t>
+                                </w:r>
+                                <w:r>
+                                  <w:t>mortgage</w:t>
+                                </w:r>
+                                <w:r>
+                                  <w:t xml:space="preserve"> crisis</w:t>
                                 </w:r>
                               </w:p>
                             </w:txbxContent>
@@ -2161,13 +2151,13 @@
               </wp:anchor>
             </w:drawing>
           </mc:Choice>
-          <mc:Fallback xmlns:w15="http://schemas.microsoft.com/office/word/2012/wordml">
+          <mc:Fallback>
             <w:pict>
               <v:group w14:anchorId="4DD69736" id="Group 29" o:spid="_x0000_s1040" style="position:absolute;left:0;text-align:left;margin-left:8.1pt;margin-top:301.5pt;width:441.9pt;height:318.9pt;z-index:251666432" coordsize="56121,40500" o:gfxdata="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">
                 <v:rect id="Rectangle 22" o:spid="_x0000_s1041" style="position:absolute;width:56121;height:40500;visibility:visible;mso-wrap-style:square;v-text-anchor:middle" o:gfxdata="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" filled="f" strokecolor="black [3213]" strokeweight="1pt"/>
                 <v:group id="Group 28" o:spid="_x0000_s1042" style="position:absolute;left:1295;top:1676;width:52578;height:37725" coordsize="52578,37724" o:gfxdata="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">
                   <v:shape id="Picture 27" o:spid="_x0000_s1043" type="#_x0000_t75" alt="industrial-subprime-mortgage-crisis.png" style="position:absolute;left:1638;width:50940;height:34671;visibility:visible;mso-wrap-style:square" o:gfxdata="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">
-                    <v:imagedata r:id="rId13" o:title="industrial-subprime-mortgage-crisis"/>
+                    <v:imagedata r:id="rId12" o:title="industrial-subprime-mortgage-crisis"/>
                     <v:path arrowok="t"/>
                   </v:shape>
                   <v:shape id="_x0000_s1044" type="#_x0000_t202" style="position:absolute;top:34671;width:51723;height:3053;visibility:visible;mso-wrap-style:square;v-text-anchor:top" o:gfxdata="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" strokecolor="window">
@@ -2215,9 +2205,6 @@
         </mc:AlternateContent>
       </w:r>
       <w:r>
-        <w:rPr>
-          <w:noProof/>
-        </w:rPr>
         <w:drawing>
           <wp:anchor distT="0" distB="0" distL="114300" distR="114300" simplePos="0" relativeHeight="251525632" behindDoc="0" locked="0" layoutInCell="1" allowOverlap="1" wp14:anchorId="4428C0FC" wp14:editId="02FF4390">
             <wp:simplePos x="0" y="0"/>
@@ -2244,7 +2231,7 @@
                     </pic:cNvPicPr>
                   </pic:nvPicPr>
                   <pic:blipFill>
-                    <a:blip r:embed="rId12">
+                    <a:blip r:embed="rId11">
                       <a:extLst>
                         <a:ext uri="{28A0092B-C50C-407E-A947-70E740481C1C}">
                           <a14:useLocalDpi xmlns:a14="http://schemas.microsoft.com/office/drawing/2010/main" val="0"/>
@@ -2360,7 +2347,7 @@
                             </pic:cNvPicPr>
                           </pic:nvPicPr>
                           <pic:blipFill>
-                            <a:blip r:embed="rId14">
+                            <a:blip r:embed="rId13">
                               <a:extLst>
                                 <a:ext uri="{28A0092B-C50C-407E-A947-70E740481C1C}">
                                   <a14:useLocalDpi xmlns:a14="http://schemas.microsoft.com/office/drawing/2010/main" val="0"/>
@@ -2443,13 +2430,13 @@
               </wp:anchor>
             </w:drawing>
           </mc:Choice>
-          <mc:Fallback xmlns:w15="http://schemas.microsoft.com/office/word/2012/wordml">
+          <mc:Fallback>
             <w:pict>
               <v:group w14:anchorId="3A996644" id="Group 18" o:spid="_x0000_s1045" style="position:absolute;left:0;text-align:left;margin-left:7.2pt;margin-top:0;width:442.8pt;height:284.4pt;z-index:251521536;mso-width-relative:margin;mso-height-relative:margin" coordsize="56502,44615" o:gfxdata="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">
                 <v:rect id="Rectangle 10" o:spid="_x0000_s1046" style="position:absolute;width:56502;height:44615;visibility:visible;mso-wrap-style:square;v-text-anchor:middle" o:gfxdata="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" filled="f" strokecolor="windowText" strokeweight="1pt"/>
                 <v:group id="Group 15" o:spid="_x0000_s1047" style="position:absolute;left:1714;top:838;width:53340;height:42634" coordsize="53340,42633" o:gfxdata="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">
                   <v:shape id="Picture 8" o:spid="_x0000_s1048" type="#_x0000_t75" alt="software-dotcom-era.png" style="position:absolute;width:53340;height:40005;visibility:visible;mso-wrap-style:square" o:gfxdata="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">
-                    <v:imagedata r:id="rId15" o:title="software-dotcom-era"/>
+                    <v:imagedata r:id="rId14" o:title="software-dotcom-era"/>
                     <v:path arrowok="t"/>
                   </v:shape>
                   <v:shape id="_x0000_s1049" type="#_x0000_t202" style="position:absolute;top:38862;width:51968;height:3771;visibility:visible;mso-wrap-style:square;v-text-anchor:top" o:gfxdata="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" strokecolor="window">
@@ -2538,10 +2525,25 @@
                               <w:rPr>
                                 <w:b/>
                               </w:rPr>
-                              <w:t xml:space="preserve">Figure 5. </w:t>
+                              <w:t xml:space="preserve">Figure </w:t>
                             </w:r>
                             <w:r>
-                              <w:t xml:space="preserve">Regression during the subprime </w:t>
+                              <w:rPr>
+                                <w:b/>
+                              </w:rPr>
+                              <w:t>5</w:t>
+                            </w:r>
+                            <w:r>
+                              <w:rPr>
+                                <w:b/>
+                              </w:rPr>
+                              <w:t xml:space="preserve">. </w:t>
+                            </w:r>
+                            <w:r>
+                              <w:t xml:space="preserve">Regression during the </w:t>
+                            </w:r>
+                            <w:r>
+                              <w:t xml:space="preserve">subprime </w:t>
                             </w:r>
                             <w:proofErr w:type="spellStart"/>
                             <w:r>
@@ -2563,7 +2565,7 @@
               </wp:anchor>
             </w:drawing>
           </mc:Choice>
-          <mc:Fallback xmlns:w15="http://schemas.microsoft.com/office/word/2012/wordml">
+          <mc:Fallback>
             <w:pict>
               <v:shape w14:anchorId="01A7E896" id="Text Box 2" o:spid="_x0000_s1050" type="#_x0000_t202" style="position:absolute;left:0;text-align:left;margin-left:16.8pt;margin-top:273.9pt;width:407.25pt;height:24.05pt;z-index:251661312;visibility:visible;mso-wrap-style:square;mso-wrap-distance-left:9pt;mso-wrap-distance-top:0;mso-wrap-distance-right:9pt;mso-wrap-distance-bottom:0;mso-position-horizontal:absolute;mso-position-horizontal-relative:text;mso-position-vertical:absolute;mso-position-vertical-relative:text;v-text-anchor:top" o:gfxdata="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" strokecolor="window">
                 <v:textbox>
@@ -2709,7 +2711,7 @@
                             </pic:cNvPicPr>
                           </pic:nvPicPr>
                           <pic:blipFill>
-                            <a:blip r:embed="rId16">
+                            <a:blip r:embed="rId15">
                               <a:extLst>
                                 <a:ext uri="{28A0092B-C50C-407E-A947-70E740481C1C}">
                                   <a14:useLocalDpi xmlns:a14="http://schemas.microsoft.com/office/drawing/2010/main" val="0"/>
@@ -2765,7 +2767,13 @@
                                   <w:rPr>
                                     <w:b/>
                                   </w:rPr>
-                                  <w:t>Figure 7.</w:t>
+                                  <w:t>Figure 7</w:t>
+                                </w:r>
+                                <w:r>
+                                  <w:rPr>
+                                    <w:b/>
+                                  </w:rPr>
+                                  <w:t>.</w:t>
                                 </w:r>
                                 <w:r>
                                   <w:t xml:space="preserve"> Software, 4 year rolling window</w:t>
@@ -2784,13 +2792,13 @@
               </wp:anchor>
             </w:drawing>
           </mc:Choice>
-          <mc:Fallback xmlns:w15="http://schemas.microsoft.com/office/word/2012/wordml">
+          <mc:Fallback>
             <w:pict>
               <v:group w14:anchorId="5FF9D99C" id="Group 199" o:spid="_x0000_s1051" style="position:absolute;left:0;text-align:left;margin-left:12.9pt;margin-top:328.2pt;width:467.4pt;height:317.7pt;z-index:251753984" coordsize="59359,40347" o:gfxdata="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">
                 <v:rect id="Rectangle 196" o:spid="_x0000_s1052" style="position:absolute;width:59359;height:40347;visibility:visible;mso-wrap-style:square;v-text-anchor:middle" o:gfxdata="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" filled="f" strokecolor="black [3213]" strokeweight="1pt"/>
                 <v:group id="Group 198" o:spid="_x0000_s1053" style="position:absolute;left:4305;top:1143;width:47403;height:37909" coordsize="47402,37909" o:gfxdata="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">
                   <v:shape id="Picture 195" o:spid="_x0000_s1054" type="#_x0000_t75" alt="PWC-Software-4-year-window-weights-normalized.png" style="position:absolute;left:152;width:47250;height:35471;visibility:visible;mso-wrap-style:square" o:gfxdata="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">
-                    <v:imagedata r:id="rId17" o:title="PWC-Software-4-year-window-weights-normalized"/>
+                    <v:imagedata r:id="rId16" o:title="PWC-Software-4-year-window-weights-normalized"/>
                     <v:path arrowok="t"/>
                   </v:shape>
                   <v:shape id="_x0000_s1055" type="#_x0000_t202" style="position:absolute;top:34137;width:44653;height:3772;visibility:visible;mso-wrap-style:square;v-text-anchor:top" o:gfxdata="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" stroked="f">
@@ -2915,7 +2923,7 @@
                             </pic:cNvPicPr>
                           </pic:nvPicPr>
                           <pic:blipFill>
-                            <a:blip r:embed="rId18">
+                            <a:blip r:embed="rId17">
                               <a:extLst>
                                 <a:ext uri="{28A0092B-C50C-407E-A947-70E740481C1C}">
                                   <a14:useLocalDpi xmlns:a14="http://schemas.microsoft.com/office/drawing/2010/main" val="0"/>
@@ -2993,13 +3001,13 @@
               </wp:anchor>
             </w:drawing>
           </mc:Choice>
-          <mc:Fallback xmlns:w15="http://schemas.microsoft.com/office/word/2012/wordml">
+          <mc:Fallback>
             <w:pict>
               <v:group w14:anchorId="4803430C" id="Group 194" o:spid="_x0000_s1056" style="position:absolute;left:0;text-align:left;margin-left:0;margin-top:0;width:447.6pt;height:304.8pt;z-index:251644416;mso-height-relative:margin" coordsize="56845,41490" o:gfxdata="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">
                 <v:rect id="Rectangle 31" o:spid="_x0000_s1057" style="position:absolute;width:56845;height:41490;visibility:visible;mso-wrap-style:square;v-text-anchor:middle" o:gfxdata="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" filled="f" strokecolor="black [3213]" strokeweight="1pt"/>
                 <v:group id="Group 193" o:spid="_x0000_s1058" style="position:absolute;left:5372;top:1066;width:49834;height:38481" coordorigin="381" coordsize="49834,38481" o:gfxdata="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">
                   <v:shape id="Picture 30" o:spid="_x0000_s1059" type="#_x0000_t75" alt="PWC-Software-4-year-window-rsq-values-per-iteration.png" style="position:absolute;left:381;width:46177;height:34664;visibility:visible;mso-wrap-style:square" o:gfxdata="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">
-                    <v:imagedata r:id="rId19" o:title="PWC-Software-4-year-window-rsq-values-per-iteration"/>
+                    <v:imagedata r:id="rId18" o:title="PWC-Software-4-year-window-rsq-values-per-iteration"/>
                     <v:path arrowok="t"/>
                   </v:shape>
                   <v:shape id="_x0000_s1060" type="#_x0000_t202" style="position:absolute;left:762;top:34709;width:49453;height:3772;visibility:visible;mso-wrap-style:square;v-text-anchor:top" o:gfxdata="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" stroked="f">
@@ -3106,7 +3114,7 @@
               </wp:anchor>
             </w:drawing>
           </mc:Choice>
-          <mc:Fallback xmlns:w15="http://schemas.microsoft.com/office/word/2012/wordml">
+          <mc:Fallback>
             <w:pict>
               <v:rect w14:anchorId="6326DE30" id="Rectangle 201" o:spid="_x0000_s1026" style="position:absolute;margin-left:7.8pt;margin-top:.3pt;width:451.2pt;height:331.5pt;z-index:251766272;visibility:visible;mso-wrap-style:square;mso-width-percent:0;mso-height-percent:0;mso-wrap-distance-left:9pt;mso-wrap-distance-top:0;mso-wrap-distance-right:9pt;mso-wrap-distance-bottom:0;mso-position-horizontal:absolute;mso-position-horizontal-relative:text;mso-position-vertical:absolute;mso-position-vertical-relative:text;mso-width-percent:0;mso-height-percent:0;mso-width-relative:margin;mso-height-relative:margin;v-text-anchor:middle" o:gfxdata="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" filled="f" strokecolor="black [3213]" strokeweight="1pt"/>
             </w:pict>
@@ -3135,7 +3143,7 @@
                     </pic:cNvPicPr>
                   </pic:nvPicPr>
                   <pic:blipFill>
-                    <a:blip r:embed="rId20">
+                    <a:blip r:embed="rId19">
                       <a:extLst>
                         <a:ext uri="{28A0092B-C50C-407E-A947-70E740481C1C}">
                           <a14:useLocalDpi xmlns:a14="http://schemas.microsoft.com/office/drawing/2010/main" val="0"/>
@@ -3226,7 +3234,13 @@
                               <w:rPr>
                                 <w:b/>
                               </w:rPr>
-                              <w:t xml:space="preserve">Figure 8. </w:t>
+                              <w:t xml:space="preserve">Figure </w:t>
+                            </w:r>
+                            <w:r>
+                              <w:rPr>
+                                <w:b/>
+                              </w:rPr>
+                              <w:t xml:space="preserve">8. </w:t>
                             </w:r>
                             <w:r>
                               <w:t>4 year stable weights</w:t>
@@ -3243,7 +3257,7 @@
               </wp:anchor>
             </w:drawing>
           </mc:Choice>
-          <mc:Fallback xmlns:w15="http://schemas.microsoft.com/office/word/2012/wordml">
+          <mc:Fallback>
             <w:pict>
               <v:shape w14:anchorId="4AF25CE8" id="_x0000_s1061" type="#_x0000_t202" style="position:absolute;left:0;text-align:left;margin-left:23.4pt;margin-top:.25pt;width:351.6pt;height:29.7pt;z-index:251771392;visibility:visible;mso-wrap-style:square;mso-wrap-distance-left:9pt;mso-wrap-distance-top:0;mso-wrap-distance-right:9pt;mso-wrap-distance-bottom:0;mso-position-horizontal:absolute;mso-position-horizontal-relative:text;mso-position-vertical:absolute;mso-position-vertical-relative:text;v-text-anchor:top" o:gfxdata="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" stroked="f">
                 <v:textbox style="mso-fit-shape-to-text:t">
@@ -3287,9 +3301,6 @@
         <w:ind w:firstLine="720"/>
       </w:pPr>
       <w:r>
-        <w:rPr>
-          <w:noProof/>
-        </w:rPr>
         <w:drawing>
           <wp:anchor distT="0" distB="0" distL="114300" distR="114300" simplePos="0" relativeHeight="251782656" behindDoc="1" locked="0" layoutInCell="1" allowOverlap="1" wp14:anchorId="224FB4D1" wp14:editId="27AAAB49">
             <wp:simplePos x="0" y="0"/>
@@ -3324,7 +3335,7 @@
                     </pic:cNvPicPr>
                   </pic:nvPicPr>
                   <pic:blipFill>
-                    <a:blip r:embed="rId21">
+                    <a:blip r:embed="rId20">
                       <a:extLst>
                         <a:ext uri="{28A0092B-C50C-407E-A947-70E740481C1C}">
                           <a14:useLocalDpi xmlns:a14="http://schemas.microsoft.com/office/drawing/2010/main" val="0"/>
@@ -3428,7 +3439,7 @@
               </wp:anchor>
             </w:drawing>
           </mc:Choice>
-          <mc:Fallback xmlns:w15="http://schemas.microsoft.com/office/word/2012/wordml">
+          <mc:Fallback>
             <w:pict>
               <v:rect w14:anchorId="172DD03C" id="Rectangle 205" o:spid="_x0000_s1026" style="position:absolute;margin-left:5.75pt;margin-top:11.8pt;width:456.25pt;height:278.25pt;z-index:251795968;visibility:visible;mso-wrap-style:square;mso-width-percent:0;mso-height-percent:0;mso-wrap-distance-left:9pt;mso-wrap-distance-top:0;mso-wrap-distance-right:9pt;mso-wrap-distance-bottom:0;mso-position-horizontal:absolute;mso-position-horizontal-relative:text;mso-position-vertical:absolute;mso-position-vertical-relative:text;mso-width-percent:0;mso-height-percent:0;mso-width-relative:margin;mso-height-relative:margin;v-text-anchor:middle" o:gfxdata="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" filled="f" strokecolor="black [3213]" strokeweight="1pt"/>
             </w:pict>
@@ -3551,7 +3562,13 @@
                               <w:rPr>
                                 <w:b/>
                               </w:rPr>
-                              <w:t xml:space="preserve">Figure 9. </w:t>
+                              <w:t xml:space="preserve">Figure </w:t>
+                            </w:r>
+                            <w:r>
+                              <w:rPr>
+                                <w:b/>
+                              </w:rPr>
+                              <w:t xml:space="preserve">9. </w:t>
                             </w:r>
                             <w:r>
                               <w:t>Lowest Variance Weights</w:t>
@@ -3568,7 +3585,7 @@
               </wp:anchor>
             </w:drawing>
           </mc:Choice>
-          <mc:Fallback xmlns:w15="http://schemas.microsoft.com/office/word/2012/wordml">
+          <mc:Fallback>
             <w:pict>
               <v:shape w14:anchorId="61C2C46F" id="_x0000_s1062" type="#_x0000_t202" style="position:absolute;left:0;text-align:left;margin-left:44.75pt;margin-top:3.5pt;width:351.6pt;height:29.7pt;z-index:251788800;visibility:visible;mso-wrap-style:square;mso-wrap-distance-left:9pt;mso-wrap-distance-top:0;mso-wrap-distance-right:9pt;mso-wrap-distance-bottom:0;mso-position-horizontal:absolute;mso-position-horizontal-relative:text;mso-position-vertical:absolute;mso-position-vertical-relative:text;v-text-anchor:top" o:gfxdata="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" stroked="f">
                 <v:textbox style="mso-fit-shape-to-text:t">
@@ -3807,7 +3824,7 @@
       <w:r>
         <w:t xml:space="preserve">, VC20 - https://commons.wikimedia.org/wiki/File:Startup_financing_cycle.svg. Licensed under CC BY-SA 3.0 via Commons - </w:t>
       </w:r>
-      <w:hyperlink r:id="rId22" w:anchor="/media/File:Startup_Financing_Cycle.png" w:history="1">
+      <w:hyperlink r:id="rId21" w:anchor="/media/File:Startup_Financing_Cycle.png" w:history="1">
         <w:r>
           <w:rPr>
             <w:rStyle w:val="Hyperlink"/>
@@ -3843,8 +3860,8 @@
 </file>
 
 <file path=word/numbering.xml><?xml version="1.0" encoding="utf-8"?>
-<w:numbering xmlns:wpc="http://schemas.microsoft.com/office/word/2010/wordprocessingCanvas" xmlns:mo="http://schemas.microsoft.com/office/mac/office/2008/main" xmlns:mc="http://schemas.openxmlformats.org/markup-compatibility/2006" xmlns:mv="urn:schemas-microsoft-com:mac:vml" xmlns:o="urn:schemas-microsoft-com:office:office" xmlns:r="http://schemas.openxmlformats.org/officeDocument/2006/relationships" xmlns:m="http://schemas.openxmlformats.org/officeDocument/2006/math" xmlns:v="urn:schemas-microsoft-com:vml" xmlns:wp14="http://schemas.microsoft.com/office/word/2010/wordprocessingDrawing" xmlns:wp="http://schemas.openxmlformats.org/drawingml/2006/wordprocessingDrawing" xmlns:w10="urn:schemas-microsoft-com:office:word" xmlns:w="http://schemas.openxmlformats.org/wordprocessingml/2006/main" xmlns:w14="http://schemas.microsoft.com/office/word/2010/wordml" xmlns:wpg="http://schemas.microsoft.com/office/word/2010/wordprocessingGroup" xmlns:wpi="http://schemas.microsoft.com/office/word/2010/wordprocessingInk" xmlns:wne="http://schemas.microsoft.com/office/word/2006/wordml" xmlns:wps="http://schemas.microsoft.com/office/word/2010/wordprocessingShape" mc:Ignorable="w14 wp14">
-  <w:abstractNum w:abstractNumId="0">
+<w:numbering xmlns:wpc="http://schemas.microsoft.com/office/word/2010/wordprocessingCanvas" xmlns:mc="http://schemas.openxmlformats.org/markup-compatibility/2006" xmlns:o="urn:schemas-microsoft-com:office:office" xmlns:r="http://schemas.openxmlformats.org/officeDocument/2006/relationships" xmlns:m="http://schemas.openxmlformats.org/officeDocument/2006/math" xmlns:v="urn:schemas-microsoft-com:vml" xmlns:wp14="http://schemas.microsoft.com/office/word/2010/wordprocessingDrawing" xmlns:wp="http://schemas.openxmlformats.org/drawingml/2006/wordprocessingDrawing" xmlns:w10="urn:schemas-microsoft-com:office:word" xmlns:w="http://schemas.openxmlformats.org/wordprocessingml/2006/main" xmlns:w14="http://schemas.microsoft.com/office/word/2010/wordml" xmlns:w15="http://schemas.microsoft.com/office/word/2012/wordml" xmlns:wpg="http://schemas.microsoft.com/office/word/2010/wordprocessingGroup" xmlns:wpi="http://schemas.microsoft.com/office/word/2010/wordprocessingInk" xmlns:wne="http://schemas.microsoft.com/office/word/2006/wordml" xmlns:wps="http://schemas.microsoft.com/office/word/2010/wordprocessingShape" mc:Ignorable="w14 w15 wp14">
+  <w:abstractNum w:abstractNumId="0" w15:restartNumberingAfterBreak="0">
     <w:nsid w:val="469F129B"/>
     <w:multiLevelType w:val="hybridMultilevel"/>
     <w:tmpl w:val="ED52110C"/>
@@ -3940,7 +3957,7 @@
 </file>
 
 <file path=word/styles.xml><?xml version="1.0" encoding="utf-8"?>
-<w:styles xmlns:mc="http://schemas.openxmlformats.org/markup-compatibility/2006" xmlns:r="http://schemas.openxmlformats.org/officeDocument/2006/relationships" xmlns:w="http://schemas.openxmlformats.org/wordprocessingml/2006/main" xmlns:w14="http://schemas.microsoft.com/office/word/2010/wordml" mc:Ignorable="w14">
+<w:styles xmlns:mc="http://schemas.openxmlformats.org/markup-compatibility/2006" xmlns:r="http://schemas.openxmlformats.org/officeDocument/2006/relationships" xmlns:w="http://schemas.openxmlformats.org/wordprocessingml/2006/main" xmlns:w14="http://schemas.microsoft.com/office/word/2010/wordml" xmlns:w15="http://schemas.microsoft.com/office/word/2012/wordml" mc:Ignorable="w14 w15">
   <w:docDefaults>
     <w:rPrDefault>
       <w:rPr>
@@ -3956,153 +3973,369 @@
       </w:pPr>
     </w:pPrDefault>
   </w:docDefaults>
-  <w:latentStyles w:defLockedState="0" w:defUIPriority="99" w:defSemiHidden="1" w:defUnhideWhenUsed="1" w:defQFormat="0" w:count="276">
-    <w:lsdException w:name="Normal" w:semiHidden="0" w:uiPriority="0" w:unhideWhenUsed="0" w:qFormat="1"/>
-    <w:lsdException w:name="heading 1" w:semiHidden="0" w:uiPriority="9" w:unhideWhenUsed="0" w:qFormat="1"/>
-    <w:lsdException w:name="heading 2" w:uiPriority="9" w:qFormat="1"/>
-    <w:lsdException w:name="heading 3" w:uiPriority="9" w:qFormat="1"/>
-    <w:lsdException w:name="heading 4" w:uiPriority="9" w:qFormat="1"/>
-    <w:lsdException w:name="heading 5" w:uiPriority="9" w:qFormat="1"/>
-    <w:lsdException w:name="heading 6" w:uiPriority="9" w:qFormat="1"/>
-    <w:lsdException w:name="heading 7" w:uiPriority="9" w:qFormat="1"/>
-    <w:lsdException w:name="heading 8" w:uiPriority="9" w:qFormat="1"/>
-    <w:lsdException w:name="heading 9" w:uiPriority="9" w:qFormat="1"/>
-    <w:lsdException w:name="toc 1" w:uiPriority="39"/>
-    <w:lsdException w:name="toc 2" w:uiPriority="39"/>
-    <w:lsdException w:name="toc 3" w:uiPriority="39"/>
-    <w:lsdException w:name="toc 4" w:uiPriority="39"/>
-    <w:lsdException w:name="toc 5" w:uiPriority="39"/>
-    <w:lsdException w:name="toc 6" w:uiPriority="39"/>
-    <w:lsdException w:name="toc 7" w:uiPriority="39"/>
-    <w:lsdException w:name="toc 8" w:uiPriority="39"/>
-    <w:lsdException w:name="toc 9" w:uiPriority="39"/>
-    <w:lsdException w:name="caption" w:uiPriority="35" w:qFormat="1"/>
-    <w:lsdException w:name="Title" w:semiHidden="0" w:uiPriority="10" w:unhideWhenUsed="0" w:qFormat="1"/>
-    <w:lsdException w:name="Default Paragraph Font" w:uiPriority="1"/>
-    <w:lsdException w:name="Subtitle" w:semiHidden="0" w:uiPriority="11" w:unhideWhenUsed="0" w:qFormat="1"/>
-    <w:lsdException w:name="Strong" w:semiHidden="0" w:uiPriority="22" w:unhideWhenUsed="0" w:qFormat="1"/>
-    <w:lsdException w:name="Emphasis" w:semiHidden="0" w:uiPriority="20" w:unhideWhenUsed="0" w:qFormat="1"/>
-    <w:lsdException w:name="Table Grid" w:semiHidden="0" w:uiPriority="39" w:unhideWhenUsed="0"/>
-    <w:lsdException w:name="Note Level 1" w:semiHidden="0" w:unhideWhenUsed="0"/>
-    <w:lsdException w:name="Note Level 2" w:semiHidden="0" w:unhideWhenUsed="0"/>
-    <w:lsdException w:name="Note Level 3" w:semiHidden="0" w:unhideWhenUsed="0"/>
-    <w:lsdException w:name="Note Level 4" w:semiHidden="0" w:unhideWhenUsed="0"/>
-    <w:lsdException w:name="Note Level 5" w:semiHidden="0" w:unhideWhenUsed="0"/>
-    <w:lsdException w:name="Note Level 6" w:semiHidden="0" w:unhideWhenUsed="0"/>
-    <w:lsdException w:name="Note Level 7" w:semiHidden="0" w:unhideWhenUsed="0"/>
-    <w:lsdException w:name="Note Level 8" w:semiHidden="0" w:unhideWhenUsed="0"/>
-    <w:lsdException w:name="Note Level 9" w:semiHidden="0" w:unhideWhenUsed="0"/>
-    <w:lsdException w:name="Placeholder Text" w:unhideWhenUsed="0"/>
-    <w:lsdException w:name="No Spacing" w:semiHidden="0" w:uiPriority="1" w:unhideWhenUsed="0" w:qFormat="1"/>
-    <w:lsdException w:name="Light Shading" w:semiHidden="0" w:uiPriority="60" w:unhideWhenUsed="0"/>
-    <w:lsdException w:name="Light List" w:semiHidden="0" w:uiPriority="61" w:unhideWhenUsed="0"/>
-    <w:lsdException w:name="Light Grid" w:semiHidden="0" w:uiPriority="62" w:unhideWhenUsed="0"/>
-    <w:lsdException w:name="Medium Shading 1" w:semiHidden="0" w:uiPriority="63" w:unhideWhenUsed="0"/>
-    <w:lsdException w:name="Medium Shading 2" w:semiHidden="0" w:uiPriority="64" w:unhideWhenUsed="0"/>
-    <w:lsdException w:name="Medium List 1" w:semiHidden="0" w:uiPriority="65" w:unhideWhenUsed="0"/>
-    <w:lsdException w:name="Medium List 2" w:semiHidden="0" w:uiPriority="66" w:unhideWhenUsed="0"/>
-    <w:lsdException w:name="Medium Grid 1" w:semiHidden="0" w:uiPriority="67" w:unhideWhenUsed="0"/>
-    <w:lsdException w:name="Medium Grid 2" w:semiHidden="0" w:uiPriority="68" w:unhideWhenUsed="0"/>
-    <w:lsdException w:name="Medium Grid 3" w:semiHidden="0" w:uiPriority="69" w:unhideWhenUsed="0"/>
-    <w:lsdException w:name="Dark List" w:semiHidden="0" w:uiPriority="70" w:unhideWhenUsed="0"/>
-    <w:lsdException w:name="Colorful Shading" w:semiHidden="0" w:uiPriority="71" w:unhideWhenUsed="0"/>
-    <w:lsdException w:name="Colorful List" w:semiHidden="0" w:uiPriority="72" w:unhideWhenUsed="0"/>
-    <w:lsdException w:name="Colorful Grid" w:semiHidden="0" w:uiPriority="73" w:unhideWhenUsed="0"/>
-    <w:lsdException w:name="Light Shading Accent 1" w:semiHidden="0" w:uiPriority="60" w:unhideWhenUsed="0"/>
-    <w:lsdException w:name="Light List Accent 1" w:semiHidden="0" w:uiPriority="61" w:unhideWhenUsed="0"/>
-    <w:lsdException w:name="Light Grid Accent 1" w:semiHidden="0" w:uiPriority="62" w:unhideWhenUsed="0"/>
-    <w:lsdException w:name="Medium Shading 1 Accent 1" w:semiHidden="0" w:uiPriority="63" w:unhideWhenUsed="0"/>
-    <w:lsdException w:name="Medium Shading 2 Accent 1" w:semiHidden="0" w:uiPriority="64" w:unhideWhenUsed="0"/>
-    <w:lsdException w:name="Medium List 1 Accent 1" w:semiHidden="0" w:uiPriority="65" w:unhideWhenUsed="0"/>
-    <w:lsdException w:name="Revision" w:unhideWhenUsed="0"/>
-    <w:lsdException w:name="List Paragraph" w:semiHidden="0" w:uiPriority="34" w:unhideWhenUsed="0" w:qFormat="1"/>
-    <w:lsdException w:name="Quote" w:semiHidden="0" w:uiPriority="29" w:unhideWhenUsed="0" w:qFormat="1"/>
-    <w:lsdException w:name="Intense Quote" w:semiHidden="0" w:uiPriority="30" w:unhideWhenUsed="0" w:qFormat="1"/>
-    <w:lsdException w:name="Medium List 2 Accent 1" w:semiHidden="0" w:uiPriority="66" w:unhideWhenUsed="0"/>
-    <w:lsdException w:name="Medium Grid 1 Accent 1" w:semiHidden="0" w:uiPriority="67" w:unhideWhenUsed="0"/>
-    <w:lsdException w:name="Medium Grid 2 Accent 1" w:semiHidden="0" w:uiPriority="68" w:unhideWhenUsed="0"/>
-    <w:lsdException w:name="Medium Grid 3 Accent 1" w:semiHidden="0" w:uiPriority="69" w:unhideWhenUsed="0"/>
-    <w:lsdException w:name="Dark List Accent 1" w:semiHidden="0" w:uiPriority="70" w:unhideWhenUsed="0"/>
-    <w:lsdException w:name="Colorful Shading Accent 1" w:semiHidden="0" w:uiPriority="71" w:unhideWhenUsed="0"/>
-    <w:lsdException w:name="Colorful List Accent 1" w:semiHidden="0" w:uiPriority="72" w:unhideWhenUsed="0"/>
-    <w:lsdException w:name="Colorful Grid Accent 1" w:semiHidden="0" w:uiPriority="73" w:unhideWhenUsed="0"/>
-    <w:lsdException w:name="Light Shading Accent 2" w:semiHidden="0" w:uiPriority="60" w:unhideWhenUsed="0"/>
-    <w:lsdException w:name="Light List Accent 2" w:semiHidden="0" w:uiPriority="61" w:unhideWhenUsed="0"/>
-    <w:lsdException w:name="Light Grid Accent 2" w:semiHidden="0" w:uiPriority="62" w:unhideWhenUsed="0"/>
-    <w:lsdException w:name="Medium Shading 1 Accent 2" w:semiHidden="0" w:uiPriority="63" w:unhideWhenUsed="0"/>
-    <w:lsdException w:name="Medium Shading 2 Accent 2" w:semiHidden="0" w:uiPriority="64" w:unhideWhenUsed="0"/>
-    <w:lsdException w:name="Medium List 1 Accent 2" w:semiHidden="0" w:uiPriority="65" w:unhideWhenUsed="0"/>
-    <w:lsdException w:name="Medium List 2 Accent 2" w:semiHidden="0" w:uiPriority="66" w:unhideWhenUsed="0"/>
-    <w:lsdException w:name="Medium Grid 1 Accent 2" w:semiHidden="0" w:uiPriority="67" w:unhideWhenUsed="0"/>
-    <w:lsdException w:name="Medium Grid 2 Accent 2" w:semiHidden="0" w:uiPriority="68" w:unhideWhenUsed="0"/>
-    <w:lsdException w:name="Medium Grid 3 Accent 2" w:semiHidden="0" w:uiPriority="69" w:unhideWhenUsed="0"/>
-    <w:lsdException w:name="Dark List Accent 2" w:semiHidden="0" w:uiPriority="70" w:unhideWhenUsed="0"/>
-    <w:lsdException w:name="Colorful Shading Accent 2" w:semiHidden="0" w:uiPriority="71" w:unhideWhenUsed="0"/>
-    <w:lsdException w:name="Colorful List Accent 2" w:semiHidden="0" w:uiPriority="72" w:unhideWhenUsed="0"/>
-    <w:lsdException w:name="Colorful Grid Accent 2" w:semiHidden="0" w:uiPriority="73" w:unhideWhenUsed="0"/>
-    <w:lsdException w:name="Light Shading Accent 3" w:semiHidden="0" w:uiPriority="60" w:unhideWhenUsed="0"/>
-    <w:lsdException w:name="Light List Accent 3" w:semiHidden="0" w:uiPriority="61" w:unhideWhenUsed="0"/>
-    <w:lsdException w:name="Light Grid Accent 3" w:semiHidden="0" w:uiPriority="62" w:unhideWhenUsed="0"/>
-    <w:lsdException w:name="Medium Shading 1 Accent 3" w:semiHidden="0" w:uiPriority="63" w:unhideWhenUsed="0"/>
-    <w:lsdException w:name="Medium Shading 2 Accent 3" w:semiHidden="0" w:uiPriority="64" w:unhideWhenUsed="0"/>
-    <w:lsdException w:name="Medium List 1 Accent 3" w:semiHidden="0" w:uiPriority="65" w:unhideWhenUsed="0"/>
-    <w:lsdException w:name="Medium List 2 Accent 3" w:semiHidden="0" w:uiPriority="66" w:unhideWhenUsed="0"/>
-    <w:lsdException w:name="Medium Grid 1 Accent 3" w:semiHidden="0" w:uiPriority="67" w:unhideWhenUsed="0"/>
-    <w:lsdException w:name="Medium Grid 2 Accent 3" w:semiHidden="0" w:uiPriority="68" w:unhideWhenUsed="0"/>
-    <w:lsdException w:name="Medium Grid 3 Accent 3" w:semiHidden="0" w:uiPriority="69" w:unhideWhenUsed="0"/>
-    <w:lsdException w:name="Dark List Accent 3" w:semiHidden="0" w:uiPriority="70" w:unhideWhenUsed="0"/>
-    <w:lsdException w:name="Colorful Shading Accent 3" w:semiHidden="0" w:uiPriority="71" w:unhideWhenUsed="0"/>
-    <w:lsdException w:name="Colorful List Accent 3" w:semiHidden="0" w:uiPriority="72" w:unhideWhenUsed="0"/>
-    <w:lsdException w:name="Colorful Grid Accent 3" w:semiHidden="0" w:uiPriority="73" w:unhideWhenUsed="0"/>
-    <w:lsdException w:name="Light Shading Accent 4" w:semiHidden="0" w:uiPriority="60" w:unhideWhenUsed="0"/>
-    <w:lsdException w:name="Light List Accent 4" w:semiHidden="0" w:uiPriority="61" w:unhideWhenUsed="0"/>
-    <w:lsdException w:name="Light Grid Accent 4" w:semiHidden="0" w:uiPriority="62" w:unhideWhenUsed="0"/>
-    <w:lsdException w:name="Medium Shading 1 Accent 4" w:semiHidden="0" w:uiPriority="63" w:unhideWhenUsed="0"/>
-    <w:lsdException w:name="Medium Shading 2 Accent 4" w:semiHidden="0" w:uiPriority="64" w:unhideWhenUsed="0"/>
-    <w:lsdException w:name="Medium List 1 Accent 4" w:semiHidden="0" w:uiPriority="65" w:unhideWhenUsed="0"/>
-    <w:lsdException w:name="Medium List 2 Accent 4" w:semiHidden="0" w:uiPriority="66" w:unhideWhenUsed="0"/>
-    <w:lsdException w:name="Medium Grid 1 Accent 4" w:semiHidden="0" w:uiPriority="67" w:unhideWhenUsed="0"/>
-    <w:lsdException w:name="Medium Grid 2 Accent 4" w:semiHidden="0" w:uiPriority="68" w:unhideWhenUsed="0"/>
-    <w:lsdException w:name="Medium Grid 3 Accent 4" w:semiHidden="0" w:uiPriority="69" w:unhideWhenUsed="0"/>
-    <w:lsdException w:name="Dark List Accent 4" w:semiHidden="0" w:uiPriority="70" w:unhideWhenUsed="0"/>
-    <w:lsdException w:name="Colorful Shading Accent 4" w:semiHidden="0" w:uiPriority="71" w:unhideWhenUsed="0"/>
-    <w:lsdException w:name="Colorful List Accent 4" w:semiHidden="0" w:uiPriority="72" w:unhideWhenUsed="0"/>
-    <w:lsdException w:name="Colorful Grid Accent 4" w:semiHidden="0" w:uiPriority="73" w:unhideWhenUsed="0"/>
-    <w:lsdException w:name="Light Shading Accent 5" w:semiHidden="0" w:uiPriority="60" w:unhideWhenUsed="0"/>
-    <w:lsdException w:name="Light List Accent 5" w:semiHidden="0" w:uiPriority="61" w:unhideWhenUsed="0"/>
-    <w:lsdException w:name="Light Grid Accent 5" w:semiHidden="0" w:uiPriority="62" w:unhideWhenUsed="0"/>
-    <w:lsdException w:name="Medium Shading 1 Accent 5" w:semiHidden="0" w:uiPriority="63" w:unhideWhenUsed="0"/>
-    <w:lsdException w:name="Medium Shading 2 Accent 5" w:semiHidden="0" w:uiPriority="64" w:unhideWhenUsed="0"/>
-    <w:lsdException w:name="Medium List 1 Accent 5" w:semiHidden="0" w:uiPriority="65" w:unhideWhenUsed="0"/>
-    <w:lsdException w:name="Medium List 2 Accent 5" w:semiHidden="0" w:uiPriority="66" w:unhideWhenUsed="0"/>
-    <w:lsdException w:name="Medium Grid 1 Accent 5" w:semiHidden="0" w:uiPriority="67" w:unhideWhenUsed="0"/>
-    <w:lsdException w:name="Medium Grid 2 Accent 5" w:semiHidden="0" w:uiPriority="68" w:unhideWhenUsed="0"/>
-    <w:lsdException w:name="Medium Grid 3 Accent 5" w:semiHidden="0" w:uiPriority="69" w:unhideWhenUsed="0"/>
-    <w:lsdException w:name="Dark List Accent 5" w:semiHidden="0" w:uiPriority="70" w:unhideWhenUsed="0"/>
-    <w:lsdException w:name="Colorful Shading Accent 5" w:semiHidden="0" w:uiPriority="71" w:unhideWhenUsed="0"/>
-    <w:lsdException w:name="Colorful List Accent 5" w:semiHidden="0" w:uiPriority="72" w:unhideWhenUsed="0"/>
-    <w:lsdException w:name="Colorful Grid Accent 5" w:semiHidden="0" w:uiPriority="73" w:unhideWhenUsed="0"/>
-    <w:lsdException w:name="Light Shading Accent 6" w:semiHidden="0" w:uiPriority="60" w:unhideWhenUsed="0"/>
-    <w:lsdException w:name="Light List Accent 6" w:semiHidden="0" w:uiPriority="61" w:unhideWhenUsed="0"/>
-    <w:lsdException w:name="Light Grid Accent 6" w:semiHidden="0" w:uiPriority="62" w:unhideWhenUsed="0"/>
-    <w:lsdException w:name="Medium Shading 1 Accent 6" w:semiHidden="0" w:uiPriority="63" w:unhideWhenUsed="0"/>
-    <w:lsdException w:name="Medium Shading 2 Accent 6" w:semiHidden="0" w:uiPriority="64" w:unhideWhenUsed="0"/>
-    <w:lsdException w:name="Medium List 1 Accent 6" w:semiHidden="0" w:uiPriority="65" w:unhideWhenUsed="0"/>
-    <w:lsdException w:name="Medium List 2 Accent 6" w:semiHidden="0" w:uiPriority="66" w:unhideWhenUsed="0"/>
-    <w:lsdException w:name="Medium Grid 1 Accent 6" w:semiHidden="0" w:uiPriority="67" w:unhideWhenUsed="0"/>
-    <w:lsdException w:name="Medium Grid 2 Accent 6" w:semiHidden="0" w:uiPriority="68" w:unhideWhenUsed="0"/>
-    <w:lsdException w:name="Medium Grid 3 Accent 6" w:semiHidden="0" w:uiPriority="69" w:unhideWhenUsed="0"/>
-    <w:lsdException w:name="Dark List Accent 6" w:semiHidden="0" w:uiPriority="70" w:unhideWhenUsed="0"/>
-    <w:lsdException w:name="Colorful Shading Accent 6" w:semiHidden="0" w:uiPriority="71" w:unhideWhenUsed="0"/>
-    <w:lsdException w:name="Colorful List Accent 6" w:semiHidden="0" w:uiPriority="72" w:unhideWhenUsed="0"/>
-    <w:lsdException w:name="Colorful Grid Accent 6" w:semiHidden="0" w:uiPriority="73" w:unhideWhenUsed="0"/>
-    <w:lsdException w:name="Subtle Emphasis" w:semiHidden="0" w:uiPriority="19" w:unhideWhenUsed="0" w:qFormat="1"/>
-    <w:lsdException w:name="Intense Emphasis" w:semiHidden="0" w:uiPriority="21" w:unhideWhenUsed="0" w:qFormat="1"/>
-    <w:lsdException w:name="Subtle Reference" w:semiHidden="0" w:uiPriority="31" w:unhideWhenUsed="0" w:qFormat="1"/>
-    <w:lsdException w:name="Intense Reference" w:semiHidden="0" w:uiPriority="32" w:unhideWhenUsed="0" w:qFormat="1"/>
-    <w:lsdException w:name="Book Title" w:semiHidden="0" w:uiPriority="33" w:unhideWhenUsed="0" w:qFormat="1"/>
-    <w:lsdException w:name="Bibliography" w:uiPriority="37"/>
-    <w:lsdException w:name="TOC Heading" w:uiPriority="39" w:qFormat="1"/>
+  <w:latentStyles w:defLockedState="0" w:defUIPriority="99" w:defSemiHidden="0" w:defUnhideWhenUsed="0" w:defQFormat="0" w:count="371">
+    <w:lsdException w:name="Normal" w:uiPriority="0" w:qFormat="1"/>
+    <w:lsdException w:name="heading 1" w:uiPriority="9" w:qFormat="1"/>
+    <w:lsdException w:name="heading 2" w:semiHidden="1" w:uiPriority="9" w:unhideWhenUsed="1" w:qFormat="1"/>
+    <w:lsdException w:name="heading 3" w:semiHidden="1" w:uiPriority="9" w:unhideWhenUsed="1" w:qFormat="1"/>
+    <w:lsdException w:name="heading 4" w:semiHidden="1" w:uiPriority="9" w:unhideWhenUsed="1" w:qFormat="1"/>
+    <w:lsdException w:name="heading 5" w:semiHidden="1" w:uiPriority="9" w:unhideWhenUsed="1" w:qFormat="1"/>
+    <w:lsdException w:name="heading 6" w:semiHidden="1" w:uiPriority="9" w:unhideWhenUsed="1" w:qFormat="1"/>
+    <w:lsdException w:name="heading 7" w:semiHidden="1" w:uiPriority="9" w:unhideWhenUsed="1" w:qFormat="1"/>
+    <w:lsdException w:name="heading 8" w:semiHidden="1" w:uiPriority="9" w:unhideWhenUsed="1" w:qFormat="1"/>
+    <w:lsdException w:name="heading 9" w:semiHidden="1" w:uiPriority="9" w:unhideWhenUsed="1" w:qFormat="1"/>
+    <w:lsdException w:name="index 1" w:semiHidden="1" w:unhideWhenUsed="1"/>
+    <w:lsdException w:name="index 2" w:semiHidden="1" w:unhideWhenUsed="1"/>
+    <w:lsdException w:name="index 3" w:semiHidden="1" w:unhideWhenUsed="1"/>
+    <w:lsdException w:name="index 4" w:semiHidden="1" w:unhideWhenUsed="1"/>
+    <w:lsdException w:name="index 5" w:semiHidden="1" w:unhideWhenUsed="1"/>
+    <w:lsdException w:name="index 6" w:semiHidden="1" w:unhideWhenUsed="1"/>
+    <w:lsdException w:name="index 7" w:semiHidden="1" w:unhideWhenUsed="1"/>
+    <w:lsdException w:name="index 8" w:semiHidden="1" w:unhideWhenUsed="1"/>
+    <w:lsdException w:name="index 9" w:semiHidden="1" w:unhideWhenUsed="1"/>
+    <w:lsdException w:name="toc 1" w:semiHidden="1" w:uiPriority="39" w:unhideWhenUsed="1"/>
+    <w:lsdException w:name="toc 2" w:semiHidden="1" w:uiPriority="39" w:unhideWhenUsed="1"/>
+    <w:lsdException w:name="toc 3" w:semiHidden="1" w:uiPriority="39" w:unhideWhenUsed="1"/>
+    <w:lsdException w:name="toc 4" w:semiHidden="1" w:uiPriority="39" w:unhideWhenUsed="1"/>
+    <w:lsdException w:name="toc 5" w:semiHidden="1" w:uiPriority="39" w:unhideWhenUsed="1"/>
+    <w:lsdException w:name="toc 6" w:semiHidden="1" w:uiPriority="39" w:unhideWhenUsed="1"/>
+    <w:lsdException w:name="toc 7" w:semiHidden="1" w:uiPriority="39" w:unhideWhenUsed="1"/>
+    <w:lsdException w:name="toc 8" w:semiHidden="1" w:uiPriority="39" w:unhideWhenUsed="1"/>
+    <w:lsdException w:name="toc 9" w:semiHidden="1" w:uiPriority="39" w:unhideWhenUsed="1"/>
+    <w:lsdException w:name="Normal Indent" w:semiHidden="1" w:unhideWhenUsed="1"/>
+    <w:lsdException w:name="footnote text" w:semiHidden="1" w:unhideWhenUsed="1"/>
+    <w:lsdException w:name="annotation text" w:semiHidden="1" w:unhideWhenUsed="1"/>
+    <w:lsdException w:name="header" w:semiHidden="1" w:unhideWhenUsed="1"/>
+    <w:lsdException w:name="footer" w:semiHidden="1" w:unhideWhenUsed="1"/>
+    <w:lsdException w:name="index heading" w:semiHidden="1" w:unhideWhenUsed="1"/>
+    <w:lsdException w:name="caption" w:semiHidden="1" w:uiPriority="35" w:unhideWhenUsed="1" w:qFormat="1"/>
+    <w:lsdException w:name="table of figures" w:semiHidden="1" w:unhideWhenUsed="1"/>
+    <w:lsdException w:name="envelope address" w:semiHidden="1" w:unhideWhenUsed="1"/>
+    <w:lsdException w:name="envelope return" w:semiHidden="1" w:unhideWhenUsed="1"/>
+    <w:lsdException w:name="footnote reference" w:semiHidden="1" w:unhideWhenUsed="1"/>
+    <w:lsdException w:name="annotation reference" w:semiHidden="1" w:unhideWhenUsed="1"/>
+    <w:lsdException w:name="line number" w:semiHidden="1" w:unhideWhenUsed="1"/>
+    <w:lsdException w:name="page number" w:semiHidden="1" w:unhideWhenUsed="1"/>
+    <w:lsdException w:name="endnote reference" w:semiHidden="1" w:unhideWhenUsed="1"/>
+    <w:lsdException w:name="endnote text" w:semiHidden="1" w:unhideWhenUsed="1"/>
+    <w:lsdException w:name="table of authorities" w:semiHidden="1" w:unhideWhenUsed="1"/>
+    <w:lsdException w:name="macro" w:semiHidden="1" w:unhideWhenUsed="1"/>
+    <w:lsdException w:name="toa heading" w:semiHidden="1" w:unhideWhenUsed="1"/>
+    <w:lsdException w:name="List" w:semiHidden="1" w:unhideWhenUsed="1"/>
+    <w:lsdException w:name="List Bullet" w:semiHidden="1" w:unhideWhenUsed="1"/>
+    <w:lsdException w:name="List Number" w:semiHidden="1" w:unhideWhenUsed="1"/>
+    <w:lsdException w:name="List 2" w:semiHidden="1" w:unhideWhenUsed="1"/>
+    <w:lsdException w:name="List 3" w:semiHidden="1" w:unhideWhenUsed="1"/>
+    <w:lsdException w:name="List 4" w:semiHidden="1" w:unhideWhenUsed="1"/>
+    <w:lsdException w:name="List 5" w:semiHidden="1" w:unhideWhenUsed="1"/>
+    <w:lsdException w:name="List Bullet 2" w:semiHidden="1" w:unhideWhenUsed="1"/>
+    <w:lsdException w:name="List Bullet 3" w:semiHidden="1" w:unhideWhenUsed="1"/>
+    <w:lsdException w:name="List Bullet 4" w:semiHidden="1" w:unhideWhenUsed="1"/>
+    <w:lsdException w:name="List Bullet 5" w:semiHidden="1" w:unhideWhenUsed="1"/>
+    <w:lsdException w:name="List Number 2" w:semiHidden="1" w:unhideWhenUsed="1"/>
+    <w:lsdException w:name="List Number 3" w:semiHidden="1" w:unhideWhenUsed="1"/>
+    <w:lsdException w:name="List Number 4" w:semiHidden="1" w:unhideWhenUsed="1"/>
+    <w:lsdException w:name="List Number 5" w:semiHidden="1" w:unhideWhenUsed="1"/>
+    <w:lsdException w:name="Title" w:uiPriority="10" w:qFormat="1"/>
+    <w:lsdException w:name="Closing" w:semiHidden="1" w:unhideWhenUsed="1"/>
+    <w:lsdException w:name="Signature" w:semiHidden="1" w:unhideWhenUsed="1"/>
+    <w:lsdException w:name="Default Paragraph Font" w:semiHidden="1" w:uiPriority="1" w:unhideWhenUsed="1"/>
+    <w:lsdException w:name="Body Text" w:semiHidden="1" w:unhideWhenUsed="1"/>
+    <w:lsdException w:name="Body Text Indent" w:semiHidden="1" w:unhideWhenUsed="1"/>
+    <w:lsdException w:name="List Continue" w:semiHidden="1" w:unhideWhenUsed="1"/>
+    <w:lsdException w:name="List Continue 2" w:semiHidden="1" w:unhideWhenUsed="1"/>
+    <w:lsdException w:name="List Continue 3" w:semiHidden="1" w:unhideWhenUsed="1"/>
+    <w:lsdException w:name="List Continue 4" w:semiHidden="1" w:unhideWhenUsed="1"/>
+    <w:lsdException w:name="List Continue 5" w:semiHidden="1" w:unhideWhenUsed="1"/>
+    <w:lsdException w:name="Message Header" w:semiHidden="1" w:unhideWhenUsed="1"/>
+    <w:lsdException w:name="Subtitle" w:uiPriority="11" w:qFormat="1"/>
+    <w:lsdException w:name="Salutation" w:semiHidden="1" w:unhideWhenUsed="1"/>
+    <w:lsdException w:name="Date" w:semiHidden="1" w:unhideWhenUsed="1"/>
+    <w:lsdException w:name="Body Text First Indent" w:semiHidden="1" w:unhideWhenUsed="1"/>
+    <w:lsdException w:name="Body Text First Indent 2" w:semiHidden="1" w:unhideWhenUsed="1"/>
+    <w:lsdException w:name="Note Heading" w:semiHidden="1" w:unhideWhenUsed="1"/>
+    <w:lsdException w:name="Body Text 2" w:semiHidden="1" w:unhideWhenUsed="1"/>
+    <w:lsdException w:name="Body Text 3" w:semiHidden="1" w:unhideWhenUsed="1"/>
+    <w:lsdException w:name="Body Text Indent 2" w:semiHidden="1" w:unhideWhenUsed="1"/>
+    <w:lsdException w:name="Body Text Indent 3" w:semiHidden="1" w:unhideWhenUsed="1"/>
+    <w:lsdException w:name="Block Text" w:semiHidden="1" w:unhideWhenUsed="1"/>
+    <w:lsdException w:name="Hyperlink" w:semiHidden="1" w:unhideWhenUsed="1"/>
+    <w:lsdException w:name="FollowedHyperlink" w:semiHidden="1" w:unhideWhenUsed="1"/>
+    <w:lsdException w:name="Strong" w:uiPriority="22" w:qFormat="1"/>
+    <w:lsdException w:name="Emphasis" w:uiPriority="20" w:qFormat="1"/>
+    <w:lsdException w:name="Document Map" w:semiHidden="1" w:unhideWhenUsed="1"/>
+    <w:lsdException w:name="Plain Text" w:semiHidden="1" w:unhideWhenUsed="1"/>
+    <w:lsdException w:name="E-mail Signature" w:semiHidden="1" w:unhideWhenUsed="1"/>
+    <w:lsdException w:name="HTML Top of Form" w:semiHidden="1" w:unhideWhenUsed="1"/>
+    <w:lsdException w:name="HTML Bottom of Form" w:semiHidden="1" w:unhideWhenUsed="1"/>
+    <w:lsdException w:name="Normal (Web)" w:semiHidden="1" w:unhideWhenUsed="1"/>
+    <w:lsdException w:name="HTML Acronym" w:semiHidden="1" w:unhideWhenUsed="1"/>
+    <w:lsdException w:name="HTML Address" w:semiHidden="1" w:unhideWhenUsed="1"/>
+    <w:lsdException w:name="HTML Cite" w:semiHidden="1" w:unhideWhenUsed="1"/>
+    <w:lsdException w:name="HTML Code" w:semiHidden="1" w:unhideWhenUsed="1"/>
+    <w:lsdException w:name="HTML Definition" w:semiHidden="1" w:unhideWhenUsed="1"/>
+    <w:lsdException w:name="HTML Keyboard" w:semiHidden="1" w:unhideWhenUsed="1"/>
+    <w:lsdException w:name="HTML Preformatted" w:semiHidden="1" w:unhideWhenUsed="1"/>
+    <w:lsdException w:name="HTML Sample" w:semiHidden="1" w:unhideWhenUsed="1"/>
+    <w:lsdException w:name="HTML Typewriter" w:semiHidden="1" w:unhideWhenUsed="1"/>
+    <w:lsdException w:name="HTML Variable" w:semiHidden="1" w:unhideWhenUsed="1"/>
+    <w:lsdException w:name="Normal Table" w:semiHidden="1" w:unhideWhenUsed="1"/>
+    <w:lsdException w:name="annotation subject" w:semiHidden="1" w:unhideWhenUsed="1"/>
+    <w:lsdException w:name="No List" w:semiHidden="1" w:unhideWhenUsed="1"/>
+    <w:lsdException w:name="Outline List 1" w:semiHidden="1" w:unhideWhenUsed="1"/>
+    <w:lsdException w:name="Outline List 2" w:semiHidden="1" w:unhideWhenUsed="1"/>
+    <w:lsdException w:name="Outline List 3" w:semiHidden="1" w:unhideWhenUsed="1"/>
+    <w:lsdException w:name="Table Simple 1" w:semiHidden="1" w:unhideWhenUsed="1"/>
+    <w:lsdException w:name="Table Simple 2" w:semiHidden="1" w:unhideWhenUsed="1"/>
+    <w:lsdException w:name="Table Simple 3" w:semiHidden="1" w:unhideWhenUsed="1"/>
+    <w:lsdException w:name="Table Classic 1" w:semiHidden="1" w:unhideWhenUsed="1"/>
+    <w:lsdException w:name="Table Classic 2" w:semiHidden="1" w:unhideWhenUsed="1"/>
+    <w:lsdException w:name="Table Classic 3" w:semiHidden="1" w:unhideWhenUsed="1"/>
+    <w:lsdException w:name="Table Classic 4" w:semiHidden="1" w:unhideWhenUsed="1"/>
+    <w:lsdException w:name="Table Colorful 1" w:semiHidden="1" w:unhideWhenUsed="1"/>
+    <w:lsdException w:name="Table Colorful 2" w:semiHidden="1" w:unhideWhenUsed="1"/>
+    <w:lsdException w:name="Table Colorful 3" w:semiHidden="1" w:unhideWhenUsed="1"/>
+    <w:lsdException w:name="Table Columns 1" w:semiHidden="1" w:unhideWhenUsed="1"/>
+    <w:lsdException w:name="Table Columns 2" w:semiHidden="1" w:unhideWhenUsed="1"/>
+    <w:lsdException w:name="Table Columns 3" w:semiHidden="1" w:unhideWhenUsed="1"/>
+    <w:lsdException w:name="Table Columns 4" w:semiHidden="1" w:unhideWhenUsed="1"/>
+    <w:lsdException w:name="Table Columns 5" w:semiHidden="1" w:unhideWhenUsed="1"/>
+    <w:lsdException w:name="Table Grid 1" w:semiHidden="1" w:unhideWhenUsed="1"/>
+    <w:lsdException w:name="Table Grid 2" w:semiHidden="1" w:unhideWhenUsed="1"/>
+    <w:lsdException w:name="Table Grid 3" w:semiHidden="1" w:unhideWhenUsed="1"/>
+    <w:lsdException w:name="Table Grid 4" w:semiHidden="1" w:unhideWhenUsed="1"/>
+    <w:lsdException w:name="Table Grid 5" w:semiHidden="1" w:unhideWhenUsed="1"/>
+    <w:lsdException w:name="Table Grid 6" w:semiHidden="1" w:unhideWhenUsed="1"/>
+    <w:lsdException w:name="Table Grid 7" w:semiHidden="1" w:unhideWhenUsed="1"/>
+    <w:lsdException w:name="Table Grid 8" w:semiHidden="1" w:unhideWhenUsed="1"/>
+    <w:lsdException w:name="Table List 1" w:semiHidden="1" w:unhideWhenUsed="1"/>
+    <w:lsdException w:name="Table List 2" w:semiHidden="1" w:unhideWhenUsed="1"/>
+    <w:lsdException w:name="Table List 3" w:semiHidden="1" w:unhideWhenUsed="1"/>
+    <w:lsdException w:name="Table List 4" w:semiHidden="1" w:unhideWhenUsed="1"/>
+    <w:lsdException w:name="Table List 5" w:semiHidden="1" w:unhideWhenUsed="1"/>
+    <w:lsdException w:name="Table List 6" w:semiHidden="1" w:unhideWhenUsed="1"/>
+    <w:lsdException w:name="Table List 7" w:semiHidden="1" w:unhideWhenUsed="1"/>
+    <w:lsdException w:name="Table List 8" w:semiHidden="1" w:unhideWhenUsed="1"/>
+    <w:lsdException w:name="Table 3D effects 1" w:semiHidden="1" w:unhideWhenUsed="1"/>
+    <w:lsdException w:name="Table 3D effects 2" w:semiHidden="1" w:unhideWhenUsed="1"/>
+    <w:lsdException w:name="Table 3D effects 3" w:semiHidden="1" w:unhideWhenUsed="1"/>
+    <w:lsdException w:name="Table Contemporary" w:semiHidden="1" w:unhideWhenUsed="1"/>
+    <w:lsdException w:name="Table Elegant" w:semiHidden="1" w:unhideWhenUsed="1"/>
+    <w:lsdException w:name="Table Professional" w:semiHidden="1" w:unhideWhenUsed="1"/>
+    <w:lsdException w:name="Table Subtle 1" w:semiHidden="1" w:unhideWhenUsed="1"/>
+    <w:lsdException w:name="Table Subtle 2" w:semiHidden="1" w:unhideWhenUsed="1"/>
+    <w:lsdException w:name="Table Web 1" w:semiHidden="1" w:unhideWhenUsed="1"/>
+    <w:lsdException w:name="Table Web 2" w:semiHidden="1" w:unhideWhenUsed="1"/>
+    <w:lsdException w:name="Table Web 3" w:semiHidden="1" w:unhideWhenUsed="1"/>
+    <w:lsdException w:name="Balloon Text" w:semiHidden="1" w:unhideWhenUsed="1"/>
+    <w:lsdException w:name="Table Grid" w:uiPriority="39"/>
+    <w:lsdException w:name="Table Theme" w:semiHidden="1" w:unhideWhenUsed="1"/>
+    <w:lsdException w:name="Placeholder Text" w:semiHidden="1"/>
+    <w:lsdException w:name="No Spacing" w:uiPriority="1" w:qFormat="1"/>
+    <w:lsdException w:name="Light Shading" w:uiPriority="60"/>
+    <w:lsdException w:name="Light List" w:uiPriority="61"/>
+    <w:lsdException w:name="Light Grid" w:uiPriority="62"/>
+    <w:lsdException w:name="Medium Shading 1" w:uiPriority="63"/>
+    <w:lsdException w:name="Medium Shading 2" w:uiPriority="64"/>
+    <w:lsdException w:name="Medium List 1" w:uiPriority="65"/>
+    <w:lsdException w:name="Medium List 2" w:uiPriority="66"/>
+    <w:lsdException w:name="Medium Grid 1" w:uiPriority="67"/>
+    <w:lsdException w:name="Medium Grid 2" w:uiPriority="68"/>
+    <w:lsdException w:name="Medium Grid 3" w:uiPriority="69"/>
+    <w:lsdException w:name="Dark List" w:uiPriority="70"/>
+    <w:lsdException w:name="Colorful Shading" w:uiPriority="71"/>
+    <w:lsdException w:name="Colorful List" w:uiPriority="72"/>
+    <w:lsdException w:name="Colorful Grid" w:uiPriority="73"/>
+    <w:lsdException w:name="Light Shading Accent 1" w:uiPriority="60"/>
+    <w:lsdException w:name="Light List Accent 1" w:uiPriority="61"/>
+    <w:lsdException w:name="Light Grid Accent 1" w:uiPriority="62"/>
+    <w:lsdException w:name="Medium Shading 1 Accent 1" w:uiPriority="63"/>
+    <w:lsdException w:name="Medium Shading 2 Accent 1" w:uiPriority="64"/>
+    <w:lsdException w:name="Medium List 1 Accent 1" w:uiPriority="65"/>
+    <w:lsdException w:name="Revision" w:semiHidden="1"/>
+    <w:lsdException w:name="List Paragraph" w:uiPriority="34" w:qFormat="1"/>
+    <w:lsdException w:name="Quote" w:uiPriority="29" w:qFormat="1"/>
+    <w:lsdException w:name="Intense Quote" w:uiPriority="30" w:qFormat="1"/>
+    <w:lsdException w:name="Medium List 2 Accent 1" w:uiPriority="66"/>
+    <w:lsdException w:name="Medium Grid 1 Accent 1" w:uiPriority="67"/>
+    <w:lsdException w:name="Medium Grid 2 Accent 1" w:uiPriority="68"/>
+    <w:lsdException w:name="Medium Grid 3 Accent 1" w:uiPriority="69"/>
+    <w:lsdException w:name="Dark List Accent 1" w:uiPriority="70"/>
+    <w:lsdException w:name="Colorful Shading Accent 1" w:uiPriority="71"/>
+    <w:lsdException w:name="Colorful List Accent 1" w:uiPriority="72"/>
+    <w:lsdException w:name="Colorful Grid Accent 1" w:uiPriority="73"/>
+    <w:lsdException w:name="Light Shading Accent 2" w:uiPriority="60"/>
+    <w:lsdException w:name="Light List Accent 2" w:uiPriority="61"/>
+    <w:lsdException w:name="Light Grid Accent 2" w:uiPriority="62"/>
+    <w:lsdException w:name="Medium Shading 1 Accent 2" w:uiPriority="63"/>
+    <w:lsdException w:name="Medium Shading 2 Accent 2" w:uiPriority="64"/>
+    <w:lsdException w:name="Medium List 1 Accent 2" w:uiPriority="65"/>
+    <w:lsdException w:name="Medium List 2 Accent 2" w:uiPriority="66"/>
+    <w:lsdException w:name="Medium Grid 1 Accent 2" w:uiPriority="67"/>
+    <w:lsdException w:name="Medium Grid 2 Accent 2" w:uiPriority="68"/>
+    <w:lsdException w:name="Medium Grid 3 Accent 2" w:uiPriority="69"/>
+    <w:lsdException w:name="Dark List Accent 2" w:uiPriority="70"/>
+    <w:lsdException w:name="Colorful Shading Accent 2" w:uiPriority="71"/>
+    <w:lsdException w:name="Colorful List Accent 2" w:uiPriority="72"/>
+    <w:lsdException w:name="Colorful Grid Accent 2" w:uiPriority="73"/>
+    <w:lsdException w:name="Light Shading Accent 3" w:uiPriority="60"/>
+    <w:lsdException w:name="Light List Accent 3" w:uiPriority="61"/>
+    <w:lsdException w:name="Light Grid Accent 3" w:uiPriority="62"/>
+    <w:lsdException w:name="Medium Shading 1 Accent 3" w:uiPriority="63"/>
+    <w:lsdException w:name="Medium Shading 2 Accent 3" w:uiPriority="64"/>
+    <w:lsdException w:name="Medium List 1 Accent 3" w:uiPriority="65"/>
+    <w:lsdException w:name="Medium List 2 Accent 3" w:uiPriority="66"/>
+    <w:lsdException w:name="Medium Grid 1 Accent 3" w:uiPriority="67"/>
+    <w:lsdException w:name="Medium Grid 2 Accent 3" w:uiPriority="68"/>
+    <w:lsdException w:name="Medium Grid 3 Accent 3" w:uiPriority="69"/>
+    <w:lsdException w:name="Dark List Accent 3" w:uiPriority="70"/>
+    <w:lsdException w:name="Colorful Shading Accent 3" w:uiPriority="71"/>
+    <w:lsdException w:name="Colorful List Accent 3" w:uiPriority="72"/>
+    <w:lsdException w:name="Colorful Grid Accent 3" w:uiPriority="73"/>
+    <w:lsdException w:name="Light Shading Accent 4" w:uiPriority="60"/>
+    <w:lsdException w:name="Light List Accent 4" w:uiPriority="61"/>
+    <w:lsdException w:name="Light Grid Accent 4" w:uiPriority="62"/>
+    <w:lsdException w:name="Medium Shading 1 Accent 4" w:uiPriority="63"/>
+    <w:lsdException w:name="Medium Shading 2 Accent 4" w:uiPriority="64"/>
+    <w:lsdException w:name="Medium List 1 Accent 4" w:uiPriority="65"/>
+    <w:lsdException w:name="Medium List 2 Accent 4" w:uiPriority="66"/>
+    <w:lsdException w:name="Medium Grid 1 Accent 4" w:uiPriority="67"/>
+    <w:lsdException w:name="Medium Grid 2 Accent 4" w:uiPriority="68"/>
+    <w:lsdException w:name="Medium Grid 3 Accent 4" w:uiPriority="69"/>
+    <w:lsdException w:name="Dark List Accent 4" w:uiPriority="70"/>
+    <w:lsdException w:name="Colorful Shading Accent 4" w:uiPriority="71"/>
+    <w:lsdException w:name="Colorful List Accent 4" w:uiPriority="72"/>
+    <w:lsdException w:name="Colorful Grid Accent 4" w:uiPriority="73"/>
+    <w:lsdException w:name="Light Shading Accent 5" w:uiPriority="60"/>
+    <w:lsdException w:name="Light List Accent 5" w:uiPriority="61"/>
+    <w:lsdException w:name="Light Grid Accent 5" w:uiPriority="62"/>
+    <w:lsdException w:name="Medium Shading 1 Accent 5" w:uiPriority="63"/>
+    <w:lsdException w:name="Medium Shading 2 Accent 5" w:uiPriority="64"/>
+    <w:lsdException w:name="Medium List 1 Accent 5" w:uiPriority="65"/>
+    <w:lsdException w:name="Medium List 2 Accent 5" w:uiPriority="66"/>
+    <w:lsdException w:name="Medium Grid 1 Accent 5" w:uiPriority="67"/>
+    <w:lsdException w:name="Medium Grid 2 Accent 5" w:uiPriority="68"/>
+    <w:lsdException w:name="Medium Grid 3 Accent 5" w:uiPriority="69"/>
+    <w:lsdException w:name="Dark List Accent 5" w:uiPriority="70"/>
+    <w:lsdException w:name="Colorful Shading Accent 5" w:uiPriority="71"/>
+    <w:lsdException w:name="Colorful List Accent 5" w:uiPriority="72"/>
+    <w:lsdException w:name="Colorful Grid Accent 5" w:uiPriority="73"/>
+    <w:lsdException w:name="Light Shading Accent 6" w:uiPriority="60"/>
+    <w:lsdException w:name="Light List Accent 6" w:uiPriority="61"/>
+    <w:lsdException w:name="Light Grid Accent 6" w:uiPriority="62"/>
+    <w:lsdException w:name="Medium Shading 1 Accent 6" w:uiPriority="63"/>
+    <w:lsdException w:name="Medium Shading 2 Accent 6" w:uiPriority="64"/>
+    <w:lsdException w:name="Medium List 1 Accent 6" w:uiPriority="65"/>
+    <w:lsdException w:name="Medium List 2 Accent 6" w:uiPriority="66"/>
+    <w:lsdException w:name="Medium Grid 1 Accent 6" w:uiPriority="67"/>
+    <w:lsdException w:name="Medium Grid 2 Accent 6" w:uiPriority="68"/>
+    <w:lsdException w:name="Medium Grid 3 Accent 6" w:uiPriority="69"/>
+    <w:lsdException w:name="Dark List Accent 6" w:uiPriority="70"/>
+    <w:lsdException w:name="Colorful Shading Accent 6" w:uiPriority="71"/>
+    <w:lsdException w:name="Colorful List Accent 6" w:uiPriority="72"/>
+    <w:lsdException w:name="Colorful Grid Accent 6" w:uiPriority="73"/>
+    <w:lsdException w:name="Subtle Emphasis" w:uiPriority="19" w:qFormat="1"/>
+    <w:lsdException w:name="Intense Emphasis" w:uiPriority="21" w:qFormat="1"/>
+    <w:lsdException w:name="Subtle Reference" w:uiPriority="31" w:qFormat="1"/>
+    <w:lsdException w:name="Intense Reference" w:uiPriority="32" w:qFormat="1"/>
+    <w:lsdException w:name="Book Title" w:uiPriority="33" w:qFormat="1"/>
+    <w:lsdException w:name="Bibliography" w:semiHidden="1" w:uiPriority="37" w:unhideWhenUsed="1"/>
+    <w:lsdException w:name="TOC Heading" w:semiHidden="1" w:uiPriority="39" w:unhideWhenUsed="1" w:qFormat="1"/>
+    <w:lsdException w:name="Grid Table 4" w:uiPriority="49"/>
+    <w:lsdException w:name="Grid Table 5 Dark" w:uiPriority="50"/>
+    <w:lsdException w:name="Grid Table 6 Colorful" w:uiPriority="51"/>
+    <w:lsdException w:name="Grid Table 7 Colorful" w:uiPriority="52"/>
+    <w:lsdException w:name="Grid Table 1 Light Accent 1" w:uiPriority="46"/>
+    <w:lsdException w:name="Grid Table 2 Accent 1" w:uiPriority="47"/>
+    <w:lsdException w:name="Grid Table 3 Accent 1" w:uiPriority="48"/>
+    <w:lsdException w:name="Grid Table 4 Accent 1" w:uiPriority="49"/>
+    <w:lsdException w:name="Grid Table 5 Dark Accent 1" w:uiPriority="50"/>
+    <w:lsdException w:name="Grid Table 6 Colorful Accent 1" w:uiPriority="51"/>
+    <w:lsdException w:name="Grid Table 7 Colorful Accent 1" w:uiPriority="52"/>
+    <w:lsdException w:name="Grid Table 1 Light Accent 2" w:uiPriority="46"/>
+    <w:lsdException w:name="Grid Table 2 Accent 2" w:uiPriority="47"/>
+    <w:lsdException w:name="Grid Table 3 Accent 2" w:uiPriority="48"/>
+    <w:lsdException w:name="Grid Table 4 Accent 2" w:uiPriority="49"/>
+    <w:lsdException w:name="Grid Table 5 Dark Accent 2" w:uiPriority="50"/>
+    <w:lsdException w:name="Grid Table 6 Colorful Accent 2" w:uiPriority="51"/>
+    <w:lsdException w:name="Grid Table 7 Colorful Accent 2" w:uiPriority="52"/>
+    <w:lsdException w:name="Grid Table 1 Light Accent 3" w:uiPriority="46"/>
+    <w:lsdException w:name="Grid Table 2 Accent 3" w:uiPriority="47"/>
+    <w:lsdException w:name="Grid Table 3 Accent 3" w:uiPriority="48"/>
+    <w:lsdException w:name="Grid Table 4 Accent 3" w:uiPriority="49"/>
+    <w:lsdException w:name="Grid Table 5 Dark Accent 3" w:uiPriority="50"/>
+    <w:lsdException w:name="Grid Table 6 Colorful Accent 3" w:uiPriority="51"/>
+    <w:lsdException w:name="Grid Table 7 Colorful Accent 3" w:uiPriority="52"/>
+    <w:lsdException w:name="Grid Table 1 Light Accent 4" w:uiPriority="46"/>
+    <w:lsdException w:name="Grid Table 2 Accent 4" w:uiPriority="47"/>
+    <w:lsdException w:name="Grid Table 3 Accent 4" w:uiPriority="48"/>
+    <w:lsdException w:name="Grid Table 4 Accent 4" w:uiPriority="49"/>
+    <w:lsdException w:name="Grid Table 5 Dark Accent 4" w:uiPriority="50"/>
+    <w:lsdException w:name="Grid Table 6 Colorful Accent 4" w:uiPriority="51"/>
+    <w:lsdException w:name="Grid Table 7 Colorful Accent 4" w:uiPriority="52"/>
+    <w:lsdException w:name="Grid Table 1 Light Accent 5" w:uiPriority="46"/>
+    <w:lsdException w:name="Grid Table 2 Accent 5" w:uiPriority="47"/>
+    <w:lsdException w:name="Grid Table 3 Accent 5" w:uiPriority="48"/>
+    <w:lsdException w:name="Grid Table 4 Accent 5" w:uiPriority="49"/>
+    <w:lsdException w:name="Grid Table 5 Dark Accent 5" w:uiPriority="50"/>
+    <w:lsdException w:name="Grid Table 6 Colorful Accent 5" w:uiPriority="51"/>
+    <w:lsdException w:name="Grid Table 7 Colorful Accent 5" w:uiPriority="52"/>
+    <w:lsdException w:name="Grid Table 1 Light Accent 6" w:uiPriority="46"/>
+    <w:lsdException w:name="Grid Table 2 Accent 6" w:uiPriority="47"/>
+    <w:lsdException w:name="Grid Table 3 Accent 6" w:uiPriority="48"/>
+    <w:lsdException w:name="Grid Table 4 Accent 6" w:uiPriority="49"/>
+    <w:lsdException w:name="Grid Table 5 Dark Accent 6" w:uiPriority="50"/>
+    <w:lsdException w:name="Grid Table 6 Colorful Accent 6" w:uiPriority="51"/>
+    <w:lsdException w:name="Grid Table 7 Colorful Accent 6" w:uiPriority="52"/>
+    <w:lsdException w:name="List Table 1 Light" w:uiPriority="46"/>
+    <w:lsdException w:name="List Table 2" w:uiPriority="47"/>
+    <w:lsdException w:name="List Table 3" w:uiPriority="48"/>
+    <w:lsdException w:name="List Table 4" w:uiPriority="49"/>
+    <w:lsdException w:name="List Table 5 Dark" w:uiPriority="50"/>
+    <w:lsdException w:name="List Table 6 Colorful" w:uiPriority="51"/>
+    <w:lsdException w:name="List Table 7 Colorful" w:uiPriority="52"/>
+    <w:lsdException w:name="List Table 1 Light Accent 1" w:uiPriority="46"/>
+    <w:lsdException w:name="List Table 2 Accent 1" w:uiPriority="47"/>
+    <w:lsdException w:name="List Table 3 Accent 1" w:uiPriority="48"/>
+    <w:lsdException w:name="List Table 4 Accent 1" w:uiPriority="49"/>
+    <w:lsdException w:name="List Table 5 Dark Accent 1" w:uiPriority="50"/>
+    <w:lsdException w:name="List Table 6 Colorful Accent 1" w:uiPriority="51"/>
+    <w:lsdException w:name="List Table 7 Colorful Accent 1" w:uiPriority="52"/>
+    <w:lsdException w:name="List Table 1 Light Accent 2" w:uiPriority="46"/>
+    <w:lsdException w:name="List Table 2 Accent 2" w:uiPriority="47"/>
+    <w:lsdException w:name="List Table 3 Accent 2" w:uiPriority="48"/>
+    <w:lsdException w:name="List Table 4 Accent 2" w:uiPriority="49"/>
+    <w:lsdException w:name="List Table 5 Dark Accent 2" w:uiPriority="50"/>
+    <w:lsdException w:name="List Table 6 Colorful Accent 2" w:uiPriority="51"/>
+    <w:lsdException w:name="List Table 7 Colorful Accent 2" w:uiPriority="52"/>
+    <w:lsdException w:name="List Table 1 Light Accent 3" w:uiPriority="46"/>
+    <w:lsdException w:name="List Table 2 Accent 3" w:uiPriority="47"/>
+    <w:lsdException w:name="List Table 3 Accent 3" w:uiPriority="48"/>
+    <w:lsdException w:name="List Table 4 Accent 3" w:uiPriority="49"/>
+    <w:lsdException w:name="List Table 5 Dark Accent 3" w:uiPriority="50"/>
+    <w:lsdException w:name="List Table 6 Colorful Accent 3" w:uiPriority="51"/>
+    <w:lsdException w:name="List Table 7 Colorful Accent 3" w:uiPriority="52"/>
+    <w:lsdException w:name="List Table 1 Light Accent 4" w:uiPriority="46"/>
+    <w:lsdException w:name="List Table 2 Accent 4" w:uiPriority="47"/>
+    <w:lsdException w:name="List Table 3 Accent 4" w:uiPriority="48"/>
+    <w:lsdException w:name="List Table 4 Accent 4" w:uiPriority="49"/>
+    <w:lsdException w:name="List Table 5 Dark Accent 4" w:uiPriority="50"/>
+    <w:lsdException w:name="List Table 6 Colorful Accent 4" w:uiPriority="51"/>
+    <w:lsdException w:name="List Table 7 Colorful Accent 4" w:uiPriority="52"/>
+    <w:lsdException w:name="List Table 1 Light Accent 5" w:uiPriority="46"/>
+    <w:lsdException w:name="List Table 2 Accent 5" w:uiPriority="47"/>
+    <w:lsdException w:name="List Table 3 Accent 5" w:uiPriority="48"/>
+    <w:lsdException w:name="List Table 4 Accent 5" w:uiPriority="49"/>
+    <w:lsdException w:name="List Table 5 Dark Accent 5" w:uiPriority="50"/>
+    <w:lsdException w:name="List Table 6 Colorful Accent 5" w:uiPriority="51"/>
+    <w:lsdException w:name="List Table 7 Colorful Accent 5" w:uiPriority="52"/>
+    <w:lsdException w:name="List Table 1 Light Accent 6" w:uiPriority="46"/>
+    <w:lsdException w:name="List Table 2 Accent 6" w:uiPriority="47"/>
+    <w:lsdException w:name="List Table 3 Accent 6" w:uiPriority="48"/>
+    <w:lsdException w:name="List Table 4 Accent 6" w:uiPriority="49"/>
+    <w:lsdException w:name="List Table 5 Dark Accent 6" w:uiPriority="50"/>
+    <w:lsdException w:name="List Table 6 Colorful Accent 6" w:uiPriority="51"/>
+    <w:lsdException w:name="List Table 7 Colorful Accent 6" w:uiPriority="52"/>
   </w:latentStyles>
   <w:style w:type="paragraph" w:default="1" w:styleId="Normal">
     <w:name w:val="Normal"/>
@@ -4116,292 +4349,6 @@
   <w:style w:type="character" w:default="1" w:styleId="DefaultParagraphFont">
     <w:name w:val="Default Paragraph Font"/>
     <w:uiPriority w:val="1"/>
-    <w:semiHidden/>
-    <w:unhideWhenUsed/>
-  </w:style>
-  <w:style w:type="table" w:default="1" w:styleId="TableNormal">
-    <w:name w:val="Normal Table"/>
-    <w:uiPriority w:val="99"/>
-    <w:semiHidden/>
-    <w:unhideWhenUsed/>
-    <w:tblPr>
-      <w:tblInd w:w="0" w:type="dxa"/>
-      <w:tblCellMar>
-        <w:top w:w="0" w:type="dxa"/>
-        <w:left w:w="108" w:type="dxa"/>
-        <w:bottom w:w="0" w:type="dxa"/>
-        <w:right w:w="108" w:type="dxa"/>
-      </w:tblCellMar>
-    </w:tblPr>
-  </w:style>
-  <w:style w:type="numbering" w:default="1" w:styleId="NoList">
-    <w:name w:val="No List"/>
-    <w:uiPriority w:val="99"/>
-    <w:semiHidden/>
-    <w:unhideWhenUsed/>
-  </w:style>
-  <w:style w:type="paragraph" w:styleId="NoSpacing">
-    <w:name w:val="No Spacing"/>
-    <w:uiPriority w:val="1"/>
-    <w:qFormat/>
-    <w:rsid w:val="00336456"/>
-    <w:pPr>
-      <w:spacing w:after="0"/>
-    </w:pPr>
-    <w:rPr>
-      <w:rFonts w:ascii="Times New Roman" w:hAnsi="Times New Roman"/>
-      <w:sz w:val="24"/>
-    </w:rPr>
-  </w:style>
-  <w:style w:type="character" w:styleId="Hyperlink">
-    <w:name w:val="Hyperlink"/>
-    <w:basedOn w:val="DefaultParagraphFont"/>
-    <w:uiPriority w:val="99"/>
-    <w:unhideWhenUsed/>
-    <w:rsid w:val="00687432"/>
-    <w:rPr>
-      <w:color w:val="0563C1" w:themeColor="hyperlink"/>
-      <w:u w:val="single"/>
-    </w:rPr>
-  </w:style>
-  <w:style w:type="character" w:styleId="PlaceholderText">
-    <w:name w:val="Placeholder Text"/>
-    <w:basedOn w:val="DefaultParagraphFont"/>
-    <w:uiPriority w:val="99"/>
-    <w:semiHidden/>
-    <w:rsid w:val="00BA6A3B"/>
-    <w:rPr>
-      <w:color w:val="808080"/>
-    </w:rPr>
-  </w:style>
-  <w:style w:type="character" w:styleId="FollowedHyperlink">
-    <w:name w:val="FollowedHyperlink"/>
-    <w:basedOn w:val="DefaultParagraphFont"/>
-    <w:uiPriority w:val="99"/>
-    <w:semiHidden/>
-    <w:unhideWhenUsed/>
-    <w:rsid w:val="00737B16"/>
-    <w:rPr>
-      <w:color w:val="954F72" w:themeColor="followedHyperlink"/>
-      <w:u w:val="single"/>
-    </w:rPr>
-  </w:style>
-  <w:style w:type="character" w:customStyle="1" w:styleId="apple-converted-space">
-    <w:name w:val="apple-converted-space"/>
-    <w:basedOn w:val="DefaultParagraphFont"/>
-    <w:rsid w:val="00737B16"/>
-  </w:style>
-  <w:style w:type="paragraph" w:styleId="BalloonText">
-    <w:name w:val="Balloon Text"/>
-    <w:basedOn w:val="Normal"/>
-    <w:link w:val="BalloonTextChar"/>
-    <w:uiPriority w:val="99"/>
-    <w:semiHidden/>
-    <w:unhideWhenUsed/>
-    <w:rsid w:val="00C400C3"/>
-    <w:pPr>
-      <w:spacing w:after="0"/>
-    </w:pPr>
-    <w:rPr>
-      <w:rFonts w:ascii="Lucida Grande" w:hAnsi="Lucida Grande" w:cs="Lucida Grande"/>
-      <w:sz w:val="18"/>
-      <w:szCs w:val="18"/>
-    </w:rPr>
-  </w:style>
-  <w:style w:type="character" w:customStyle="1" w:styleId="BalloonTextChar">
-    <w:name w:val="Balloon Text Char"/>
-    <w:basedOn w:val="DefaultParagraphFont"/>
-    <w:link w:val="BalloonText"/>
-    <w:uiPriority w:val="99"/>
-    <w:semiHidden/>
-    <w:rsid w:val="00C400C3"/>
-    <w:rPr>
-      <w:rFonts w:ascii="Lucida Grande" w:hAnsi="Lucida Grande" w:cs="Lucida Grande"/>
-      <w:sz w:val="18"/>
-      <w:szCs w:val="18"/>
-    </w:rPr>
-  </w:style>
-</w:styles>
-</file>
-
-<file path=word/stylesWithEffects.xml><?xml version="1.0" encoding="utf-8"?>
-<w:styles xmlns:wpc="http://schemas.microsoft.com/office/word/2010/wordprocessingCanvas" xmlns:mo="http://schemas.microsoft.com/office/mac/office/2008/main" xmlns:mc="http://schemas.openxmlformats.org/markup-compatibility/2006" xmlns:mv="urn:schemas-microsoft-com:mac:vml" xmlns:o="urn:schemas-microsoft-com:office:office" xmlns:r="http://schemas.openxmlformats.org/officeDocument/2006/relationships" xmlns:m="http://schemas.openxmlformats.org/officeDocument/2006/math" xmlns:v="urn:schemas-microsoft-com:vml" xmlns:wp14="http://schemas.microsoft.com/office/word/2010/wordprocessingDrawing" xmlns:wp="http://schemas.openxmlformats.org/drawingml/2006/wordprocessingDrawing" xmlns:w10="urn:schemas-microsoft-com:office:word" xmlns:w="http://schemas.openxmlformats.org/wordprocessingml/2006/main" xmlns:w14="http://schemas.microsoft.com/office/word/2010/wordml" xmlns:wpg="http://schemas.microsoft.com/office/word/2010/wordprocessingGroup" xmlns:wpi="http://schemas.microsoft.com/office/word/2010/wordprocessingInk" xmlns:wne="http://schemas.microsoft.com/office/word/2006/wordml" xmlns:wps="http://schemas.microsoft.com/office/word/2010/wordprocessingShape" mc:Ignorable="w14 wp14">
-  <w:docDefaults>
-    <w:rPrDefault>
-      <w:rPr>
-        <w:rFonts w:asciiTheme="minorHAnsi" w:eastAsiaTheme="minorHAnsi" w:hAnsiTheme="minorHAnsi" w:cstheme="minorBidi"/>
-        <w:sz w:val="22"/>
-        <w:szCs w:val="22"/>
-        <w:lang w:val="en-US" w:eastAsia="en-US" w:bidi="ar-SA"/>
-      </w:rPr>
-    </w:rPrDefault>
-    <w:pPrDefault>
-      <w:pPr>
-        <w:spacing w:after="160"/>
-      </w:pPr>
-    </w:pPrDefault>
-  </w:docDefaults>
-  <w:latentStyles w:defLockedState="0" w:defUIPriority="99" w:defSemiHidden="1" w:defUnhideWhenUsed="1" w:defQFormat="0" w:count="276">
-    <w:lsdException w:name="Normal" w:semiHidden="0" w:uiPriority="0" w:unhideWhenUsed="0" w:qFormat="1"/>
-    <w:lsdException w:name="heading 1" w:semiHidden="0" w:uiPriority="9" w:unhideWhenUsed="0" w:qFormat="1"/>
-    <w:lsdException w:name="heading 2" w:uiPriority="9" w:qFormat="1"/>
-    <w:lsdException w:name="heading 3" w:uiPriority="9" w:qFormat="1"/>
-    <w:lsdException w:name="heading 4" w:uiPriority="9" w:qFormat="1"/>
-    <w:lsdException w:name="heading 5" w:uiPriority="9" w:qFormat="1"/>
-    <w:lsdException w:name="heading 6" w:uiPriority="9" w:qFormat="1"/>
-    <w:lsdException w:name="heading 7" w:uiPriority="9" w:qFormat="1"/>
-    <w:lsdException w:name="heading 8" w:uiPriority="9" w:qFormat="1"/>
-    <w:lsdException w:name="heading 9" w:uiPriority="9" w:qFormat="1"/>
-    <w:lsdException w:name="toc 1" w:uiPriority="39"/>
-    <w:lsdException w:name="toc 2" w:uiPriority="39"/>
-    <w:lsdException w:name="toc 3" w:uiPriority="39"/>
-    <w:lsdException w:name="toc 4" w:uiPriority="39"/>
-    <w:lsdException w:name="toc 5" w:uiPriority="39"/>
-    <w:lsdException w:name="toc 6" w:uiPriority="39"/>
-    <w:lsdException w:name="toc 7" w:uiPriority="39"/>
-    <w:lsdException w:name="toc 8" w:uiPriority="39"/>
-    <w:lsdException w:name="toc 9" w:uiPriority="39"/>
-    <w:lsdException w:name="caption" w:uiPriority="35" w:qFormat="1"/>
-    <w:lsdException w:name="Title" w:semiHidden="0" w:uiPriority="10" w:unhideWhenUsed="0" w:qFormat="1"/>
-    <w:lsdException w:name="Default Paragraph Font" w:uiPriority="1"/>
-    <w:lsdException w:name="Subtitle" w:semiHidden="0" w:uiPriority="11" w:unhideWhenUsed="0" w:qFormat="1"/>
-    <w:lsdException w:name="Strong" w:semiHidden="0" w:uiPriority="22" w:unhideWhenUsed="0" w:qFormat="1"/>
-    <w:lsdException w:name="Emphasis" w:semiHidden="0" w:uiPriority="20" w:unhideWhenUsed="0" w:qFormat="1"/>
-    <w:lsdException w:name="Table Grid" w:semiHidden="0" w:uiPriority="39" w:unhideWhenUsed="0"/>
-    <w:lsdException w:name="Note Level 1" w:semiHidden="0" w:unhideWhenUsed="0"/>
-    <w:lsdException w:name="Note Level 2" w:semiHidden="0" w:unhideWhenUsed="0"/>
-    <w:lsdException w:name="Note Level 3" w:semiHidden="0" w:unhideWhenUsed="0"/>
-    <w:lsdException w:name="Note Level 4" w:semiHidden="0" w:unhideWhenUsed="0"/>
-    <w:lsdException w:name="Note Level 5" w:semiHidden="0" w:unhideWhenUsed="0"/>
-    <w:lsdException w:name="Note Level 6" w:semiHidden="0" w:unhideWhenUsed="0"/>
-    <w:lsdException w:name="Note Level 7" w:semiHidden="0" w:unhideWhenUsed="0"/>
-    <w:lsdException w:name="Note Level 8" w:semiHidden="0" w:unhideWhenUsed="0"/>
-    <w:lsdException w:name="Note Level 9" w:semiHidden="0" w:unhideWhenUsed="0"/>
-    <w:lsdException w:name="Placeholder Text" w:unhideWhenUsed="0"/>
-    <w:lsdException w:name="No Spacing" w:semiHidden="0" w:uiPriority="1" w:unhideWhenUsed="0" w:qFormat="1"/>
-    <w:lsdException w:name="Light Shading" w:semiHidden="0" w:uiPriority="60" w:unhideWhenUsed="0"/>
-    <w:lsdException w:name="Light List" w:semiHidden="0" w:uiPriority="61" w:unhideWhenUsed="0"/>
-    <w:lsdException w:name="Light Grid" w:semiHidden="0" w:uiPriority="62" w:unhideWhenUsed="0"/>
-    <w:lsdException w:name="Medium Shading 1" w:semiHidden="0" w:uiPriority="63" w:unhideWhenUsed="0"/>
-    <w:lsdException w:name="Medium Shading 2" w:semiHidden="0" w:uiPriority="64" w:unhideWhenUsed="0"/>
-    <w:lsdException w:name="Medium List 1" w:semiHidden="0" w:uiPriority="65" w:unhideWhenUsed="0"/>
-    <w:lsdException w:name="Medium List 2" w:semiHidden="0" w:uiPriority="66" w:unhideWhenUsed="0"/>
-    <w:lsdException w:name="Medium Grid 1" w:semiHidden="0" w:uiPriority="67" w:unhideWhenUsed="0"/>
-    <w:lsdException w:name="Medium Grid 2" w:semiHidden="0" w:uiPriority="68" w:unhideWhenUsed="0"/>
-    <w:lsdException w:name="Medium Grid 3" w:semiHidden="0" w:uiPriority="69" w:unhideWhenUsed="0"/>
-    <w:lsdException w:name="Dark List" w:semiHidden="0" w:uiPriority="70" w:unhideWhenUsed="0"/>
-    <w:lsdException w:name="Colorful Shading" w:semiHidden="0" w:uiPriority="71" w:unhideWhenUsed="0"/>
-    <w:lsdException w:name="Colorful List" w:semiHidden="0" w:uiPriority="72" w:unhideWhenUsed="0"/>
-    <w:lsdException w:name="Colorful Grid" w:semiHidden="0" w:uiPriority="73" w:unhideWhenUsed="0"/>
-    <w:lsdException w:name="Light Shading Accent 1" w:semiHidden="0" w:uiPriority="60" w:unhideWhenUsed="0"/>
-    <w:lsdException w:name="Light List Accent 1" w:semiHidden="0" w:uiPriority="61" w:unhideWhenUsed="0"/>
-    <w:lsdException w:name="Light Grid Accent 1" w:semiHidden="0" w:uiPriority="62" w:unhideWhenUsed="0"/>
-    <w:lsdException w:name="Medium Shading 1 Accent 1" w:semiHidden="0" w:uiPriority="63" w:unhideWhenUsed="0"/>
-    <w:lsdException w:name="Medium Shading 2 Accent 1" w:semiHidden="0" w:uiPriority="64" w:unhideWhenUsed="0"/>
-    <w:lsdException w:name="Medium List 1 Accent 1" w:semiHidden="0" w:uiPriority="65" w:unhideWhenUsed="0"/>
-    <w:lsdException w:name="Revision" w:unhideWhenUsed="0"/>
-    <w:lsdException w:name="List Paragraph" w:semiHidden="0" w:uiPriority="34" w:unhideWhenUsed="0" w:qFormat="1"/>
-    <w:lsdException w:name="Quote" w:semiHidden="0" w:uiPriority="29" w:unhideWhenUsed="0" w:qFormat="1"/>
-    <w:lsdException w:name="Intense Quote" w:semiHidden="0" w:uiPriority="30" w:unhideWhenUsed="0" w:qFormat="1"/>
-    <w:lsdException w:name="Medium List 2 Accent 1" w:semiHidden="0" w:uiPriority="66" w:unhideWhenUsed="0"/>
-    <w:lsdException w:name="Medium Grid 1 Accent 1" w:semiHidden="0" w:uiPriority="67" w:unhideWhenUsed="0"/>
-    <w:lsdException w:name="Medium Grid 2 Accent 1" w:semiHidden="0" w:uiPriority="68" w:unhideWhenUsed="0"/>
-    <w:lsdException w:name="Medium Grid 3 Accent 1" w:semiHidden="0" w:uiPriority="69" w:unhideWhenUsed="0"/>
-    <w:lsdException w:name="Dark List Accent 1" w:semiHidden="0" w:uiPriority="70" w:unhideWhenUsed="0"/>
-    <w:lsdException w:name="Colorful Shading Accent 1" w:semiHidden="0" w:uiPriority="71" w:unhideWhenUsed="0"/>
-    <w:lsdException w:name="Colorful List Accent 1" w:semiHidden="0" w:uiPriority="72" w:unhideWhenUsed="0"/>
-    <w:lsdException w:name="Colorful Grid Accent 1" w:semiHidden="0" w:uiPriority="73" w:unhideWhenUsed="0"/>
-    <w:lsdException w:name="Light Shading Accent 2" w:semiHidden="0" w:uiPriority="60" w:unhideWhenUsed="0"/>
-    <w:lsdException w:name="Light List Accent 2" w:semiHidden="0" w:uiPriority="61" w:unhideWhenUsed="0"/>
-    <w:lsdException w:name="Light Grid Accent 2" w:semiHidden="0" w:uiPriority="62" w:unhideWhenUsed="0"/>
-    <w:lsdException w:name="Medium Shading 1 Accent 2" w:semiHidden="0" w:uiPriority="63" w:unhideWhenUsed="0"/>
-    <w:lsdException w:name="Medium Shading 2 Accent 2" w:semiHidden="0" w:uiPriority="64" w:unhideWhenUsed="0"/>
-    <w:lsdException w:name="Medium List 1 Accent 2" w:semiHidden="0" w:uiPriority="65" w:unhideWhenUsed="0"/>
-    <w:lsdException w:name="Medium List 2 Accent 2" w:semiHidden="0" w:uiPriority="66" w:unhideWhenUsed="0"/>
-    <w:lsdException w:name="Medium Grid 1 Accent 2" w:semiHidden="0" w:uiPriority="67" w:unhideWhenUsed="0"/>
-    <w:lsdException w:name="Medium Grid 2 Accent 2" w:semiHidden="0" w:uiPriority="68" w:unhideWhenUsed="0"/>
-    <w:lsdException w:name="Medium Grid 3 Accent 2" w:semiHidden="0" w:uiPriority="69" w:unhideWhenUsed="0"/>
-    <w:lsdException w:name="Dark List Accent 2" w:semiHidden="0" w:uiPriority="70" w:unhideWhenUsed="0"/>
-    <w:lsdException w:name="Colorful Shading Accent 2" w:semiHidden="0" w:uiPriority="71" w:unhideWhenUsed="0"/>
-    <w:lsdException w:name="Colorful List Accent 2" w:semiHidden="0" w:uiPriority="72" w:unhideWhenUsed="0"/>
-    <w:lsdException w:name="Colorful Grid Accent 2" w:semiHidden="0" w:uiPriority="73" w:unhideWhenUsed="0"/>
-    <w:lsdException w:name="Light Shading Accent 3" w:semiHidden="0" w:uiPriority="60" w:unhideWhenUsed="0"/>
-    <w:lsdException w:name="Light List Accent 3" w:semiHidden="0" w:uiPriority="61" w:unhideWhenUsed="0"/>
-    <w:lsdException w:name="Light Grid Accent 3" w:semiHidden="0" w:uiPriority="62" w:unhideWhenUsed="0"/>
-    <w:lsdException w:name="Medium Shading 1 Accent 3" w:semiHidden="0" w:uiPriority="63" w:unhideWhenUsed="0"/>
-    <w:lsdException w:name="Medium Shading 2 Accent 3" w:semiHidden="0" w:uiPriority="64" w:unhideWhenUsed="0"/>
-    <w:lsdException w:name="Medium List 1 Accent 3" w:semiHidden="0" w:uiPriority="65" w:unhideWhenUsed="0"/>
-    <w:lsdException w:name="Medium List 2 Accent 3" w:semiHidden="0" w:uiPriority="66" w:unhideWhenUsed="0"/>
-    <w:lsdException w:name="Medium Grid 1 Accent 3" w:semiHidden="0" w:uiPriority="67" w:unhideWhenUsed="0"/>
-    <w:lsdException w:name="Medium Grid 2 Accent 3" w:semiHidden="0" w:uiPriority="68" w:unhideWhenUsed="0"/>
-    <w:lsdException w:name="Medium Grid 3 Accent 3" w:semiHidden="0" w:uiPriority="69" w:unhideWhenUsed="0"/>
-    <w:lsdException w:name="Dark List Accent 3" w:semiHidden="0" w:uiPriority="70" w:unhideWhenUsed="0"/>
-    <w:lsdException w:name="Colorful Shading Accent 3" w:semiHidden="0" w:uiPriority="71" w:unhideWhenUsed="0"/>
-    <w:lsdException w:name="Colorful List Accent 3" w:semiHidden="0" w:uiPriority="72" w:unhideWhenUsed="0"/>
-    <w:lsdException w:name="Colorful Grid Accent 3" w:semiHidden="0" w:uiPriority="73" w:unhideWhenUsed="0"/>
-    <w:lsdException w:name="Light Shading Accent 4" w:semiHidden="0" w:uiPriority="60" w:unhideWhenUsed="0"/>
-    <w:lsdException w:name="Light List Accent 4" w:semiHidden="0" w:uiPriority="61" w:unhideWhenUsed="0"/>
-    <w:lsdException w:name="Light Grid Accent 4" w:semiHidden="0" w:uiPriority="62" w:unhideWhenUsed="0"/>
-    <w:lsdException w:name="Medium Shading 1 Accent 4" w:semiHidden="0" w:uiPriority="63" w:unhideWhenUsed="0"/>
-    <w:lsdException w:name="Medium Shading 2 Accent 4" w:semiHidden="0" w:uiPriority="64" w:unhideWhenUsed="0"/>
-    <w:lsdException w:name="Medium List 1 Accent 4" w:semiHidden="0" w:uiPriority="65" w:unhideWhenUsed="0"/>
-    <w:lsdException w:name="Medium List 2 Accent 4" w:semiHidden="0" w:uiPriority="66" w:unhideWhenUsed="0"/>
-    <w:lsdException w:name="Medium Grid 1 Accent 4" w:semiHidden="0" w:uiPriority="67" w:unhideWhenUsed="0"/>
-    <w:lsdException w:name="Medium Grid 2 Accent 4" w:semiHidden="0" w:uiPriority="68" w:unhideWhenUsed="0"/>
-    <w:lsdException w:name="Medium Grid 3 Accent 4" w:semiHidden="0" w:uiPriority="69" w:unhideWhenUsed="0"/>
-    <w:lsdException w:name="Dark List Accent 4" w:semiHidden="0" w:uiPriority="70" w:unhideWhenUsed="0"/>
-    <w:lsdException w:name="Colorful Shading Accent 4" w:semiHidden="0" w:uiPriority="71" w:unhideWhenUsed="0"/>
-    <w:lsdException w:name="Colorful List Accent 4" w:semiHidden="0" w:uiPriority="72" w:unhideWhenUsed="0"/>
-    <w:lsdException w:name="Colorful Grid Accent 4" w:semiHidden="0" w:uiPriority="73" w:unhideWhenUsed="0"/>
-    <w:lsdException w:name="Light Shading Accent 5" w:semiHidden="0" w:uiPriority="60" w:unhideWhenUsed="0"/>
-    <w:lsdException w:name="Light List Accent 5" w:semiHidden="0" w:uiPriority="61" w:unhideWhenUsed="0"/>
-    <w:lsdException w:name="Light Grid Accent 5" w:semiHidden="0" w:uiPriority="62" w:unhideWhenUsed="0"/>
-    <w:lsdException w:name="Medium Shading 1 Accent 5" w:semiHidden="0" w:uiPriority="63" w:unhideWhenUsed="0"/>
-    <w:lsdException w:name="Medium Shading 2 Accent 5" w:semiHidden="0" w:uiPriority="64" w:unhideWhenUsed="0"/>
-    <w:lsdException w:name="Medium List 1 Accent 5" w:semiHidden="0" w:uiPriority="65" w:unhideWhenUsed="0"/>
-    <w:lsdException w:name="Medium List 2 Accent 5" w:semiHidden="0" w:uiPriority="66" w:unhideWhenUsed="0"/>
-    <w:lsdException w:name="Medium Grid 1 Accent 5" w:semiHidden="0" w:uiPriority="67" w:unhideWhenUsed="0"/>
-    <w:lsdException w:name="Medium Grid 2 Accent 5" w:semiHidden="0" w:uiPriority="68" w:unhideWhenUsed="0"/>
-    <w:lsdException w:name="Medium Grid 3 Accent 5" w:semiHidden="0" w:uiPriority="69" w:unhideWhenUsed="0"/>
-    <w:lsdException w:name="Dark List Accent 5" w:semiHidden="0" w:uiPriority="70" w:unhideWhenUsed="0"/>
-    <w:lsdException w:name="Colorful Shading Accent 5" w:semiHidden="0" w:uiPriority="71" w:unhideWhenUsed="0"/>
-    <w:lsdException w:name="Colorful List Accent 5" w:semiHidden="0" w:uiPriority="72" w:unhideWhenUsed="0"/>
-    <w:lsdException w:name="Colorful Grid Accent 5" w:semiHidden="0" w:uiPriority="73" w:unhideWhenUsed="0"/>
-    <w:lsdException w:name="Light Shading Accent 6" w:semiHidden="0" w:uiPriority="60" w:unhideWhenUsed="0"/>
-    <w:lsdException w:name="Light List Accent 6" w:semiHidden="0" w:uiPriority="61" w:unhideWhenUsed="0"/>
-    <w:lsdException w:name="Light Grid Accent 6" w:semiHidden="0" w:uiPriority="62" w:unhideWhenUsed="0"/>
-    <w:lsdException w:name="Medium Shading 1 Accent 6" w:semiHidden="0" w:uiPriority="63" w:unhideWhenUsed="0"/>
-    <w:lsdException w:name="Medium Shading 2 Accent 6" w:semiHidden="0" w:uiPriority="64" w:unhideWhenUsed="0"/>
-    <w:lsdException w:name="Medium List 1 Accent 6" w:semiHidden="0" w:uiPriority="65" w:unhideWhenUsed="0"/>
-    <w:lsdException w:name="Medium List 2 Accent 6" w:semiHidden="0" w:uiPriority="66" w:unhideWhenUsed="0"/>
-    <w:lsdException w:name="Medium Grid 1 Accent 6" w:semiHidden="0" w:uiPriority="67" w:unhideWhenUsed="0"/>
-    <w:lsdException w:name="Medium Grid 2 Accent 6" w:semiHidden="0" w:uiPriority="68" w:unhideWhenUsed="0"/>
-    <w:lsdException w:name="Medium Grid 3 Accent 6" w:semiHidden="0" w:uiPriority="69" w:unhideWhenUsed="0"/>
-    <w:lsdException w:name="Dark List Accent 6" w:semiHidden="0" w:uiPriority="70" w:unhideWhenUsed="0"/>
-    <w:lsdException w:name="Colorful Shading Accent 6" w:semiHidden="0" w:uiPriority="71" w:unhideWhenUsed="0"/>
-    <w:lsdException w:name="Colorful List Accent 6" w:semiHidden="0" w:uiPriority="72" w:unhideWhenUsed="0"/>
-    <w:lsdException w:name="Colorful Grid Accent 6" w:semiHidden="0" w:uiPriority="73" w:unhideWhenUsed="0"/>
-    <w:lsdException w:name="Subtle Emphasis" w:semiHidden="0" w:uiPriority="19" w:unhideWhenUsed="0" w:qFormat="1"/>
-    <w:lsdException w:name="Intense Emphasis" w:semiHidden="0" w:uiPriority="21" w:unhideWhenUsed="0" w:qFormat="1"/>
-    <w:lsdException w:name="Subtle Reference" w:semiHidden="0" w:uiPriority="31" w:unhideWhenUsed="0" w:qFormat="1"/>
-    <w:lsdException w:name="Intense Reference" w:semiHidden="0" w:uiPriority="32" w:unhideWhenUsed="0" w:qFormat="1"/>
-    <w:lsdException w:name="Book Title" w:semiHidden="0" w:uiPriority="33" w:unhideWhenUsed="0" w:qFormat="1"/>
-    <w:lsdException w:name="Bibliography" w:uiPriority="37"/>
-    <w:lsdException w:name="TOC Heading" w:uiPriority="39" w:qFormat="1"/>
-  </w:latentStyles>
-  <w:style w:type="paragraph" w:default="1" w:styleId="Normal">
-    <w:name w:val="Normal"/>
-    <w:qFormat/>
-    <w:rsid w:val="004F1962"/>
-    <w:rPr>
-      <w:rFonts w:ascii="Times New Roman" w:hAnsi="Times New Roman"/>
-      <w:sz w:val="24"/>
-    </w:rPr>
-  </w:style>
-  <w:style w:type="character" w:default="1" w:styleId="DefaultParagraphFont">
-    <w:name w:val="Default Paragraph Font"/>
-    <w:uiPriority w:val="1"/>
-    <w:semiHidden/>
     <w:unhideWhenUsed/>
   </w:style>
   <w:style w:type="table" w:default="1" w:styleId="TableNormal">
@@ -4764,7 +4711,7 @@
   <a:extraClrSchemeLst/>
   <a:extLst>
     <a:ext uri="{05A4C25C-085E-4340-85A3-A5531E510DB2}">
-      <thm15:themeFamily xmlns:thm15="http://schemas.microsoft.com/office/thememl/2012/main" xmlns="" name="Office Theme" id="{62F939B6-93AF-4DB8-9C6B-D6C7DFDC589F}" vid="{4A3C46E8-61CC-4603-A589-7422A47A8E4A}"/>
+      <thm15:themeFamily xmlns:thm15="http://schemas.microsoft.com/office/thememl/2012/main" name="Office Theme" id="{62F939B6-93AF-4DB8-9C6B-D6C7DFDC589F}" vid="{4A3C46E8-61CC-4603-A589-7422A47A8E4A}"/>
     </a:ext>
   </a:extLst>
 </a:theme>
